--- a/SD.docx
+++ b/SD.docx
@@ -403,6 +403,11 @@
     </w:p>
     <w:p>
       <w:pPr>
+        <w:pStyle w:val="ListParagraph"/>
+        <w:numPr>
+          <w:ilvl w:val="0"/>
+          <w:numId w:val="3"/>
+        </w:numPr>
         <w:jc w:val="both"/>
         <w:rPr>
           <w:rFonts w:asciiTheme="majorHAnsi" w:hAnsiTheme="majorHAnsi" w:cstheme="majorHAnsi"/>
@@ -417,15 +422,82 @@
           <w:szCs w:val="48"/>
         </w:rPr>
         <w:lastRenderedPageBreak/>
-        <w:t>1.</w:t>
-      </w:r>
-      <w:r>
+        <w:t>Introdução</w:t>
+      </w:r>
+    </w:p>
+    <w:p>
+      <w:pPr>
+        <w:jc w:val="both"/>
+        <w:rPr>
+          <w:rFonts w:asciiTheme="majorHAnsi" w:hAnsiTheme="majorHAnsi" w:cstheme="majorHAnsi"/>
+          <w:sz w:val="24"/>
+          <w:szCs w:val="24"/>
+        </w:rPr>
+      </w:pPr>
+      <w:r>
+        <w:rPr>
+          <w:rFonts w:asciiTheme="majorHAnsi" w:hAnsiTheme="majorHAnsi" w:cstheme="majorHAnsi"/>
+          <w:sz w:val="24"/>
+          <w:szCs w:val="24"/>
+        </w:rPr>
+        <w:t xml:space="preserve">O seguinte trabalho foi desenvolvido com o intuito de criar uma plataforma cuja funcionalidade principal é </w:t>
+      </w:r>
+      <w:r>
+        <w:rPr>
+          <w:rFonts w:asciiTheme="majorHAnsi" w:hAnsiTheme="majorHAnsi" w:cstheme="majorHAnsi"/>
+          <w:sz w:val="24"/>
+          <w:szCs w:val="24"/>
+        </w:rPr>
+        <w:t xml:space="preserve">o armazenamento permanente de ficheiros num servidor principal, sendo fundamental que nada se perca caso este servidor principal falhe. Para isto, existe um servidor secundário que serve de backup que, uma vez que o servidor primário falhe, assume o papel de servidor primário. Assim, os </w:t>
+      </w:r>
+      <w:r>
+        <w:rPr>
+          <w:rFonts w:asciiTheme="majorHAnsi" w:hAnsiTheme="majorHAnsi" w:cstheme="majorHAnsi"/>
+          <w:sz w:val="24"/>
+          <w:szCs w:val="24"/>
+        </w:rPr>
+        <w:t>clientes, que</w:t>
+      </w:r>
+      <w:r>
+        <w:rPr>
+          <w:rFonts w:asciiTheme="majorHAnsi" w:hAnsiTheme="majorHAnsi" w:cstheme="majorHAnsi"/>
+          <w:sz w:val="24"/>
+          <w:szCs w:val="24"/>
+        </w:rPr>
+        <w:t xml:space="preserve"> se ligam aos servidores por TCP, uma vez que o servidor primário caia, vão-se ligar automaticamente ao servidor secundário.</w:t>
+      </w:r>
+    </w:p>
+    <w:p>
+      <w:pPr>
+        <w:jc w:val="both"/>
+        <w:rPr>
+          <w:rFonts w:asciiTheme="majorHAnsi" w:hAnsiTheme="majorHAnsi" w:cstheme="majorHAnsi"/>
+          <w:sz w:val="24"/>
+          <w:szCs w:val="24"/>
+        </w:rPr>
+      </w:pPr>
+    </w:p>
+    <w:p>
+      <w:pPr>
+        <w:pStyle w:val="ListParagraph"/>
+        <w:numPr>
+          <w:ilvl w:val="0"/>
+          <w:numId w:val="3"/>
+        </w:numPr>
+        <w:jc w:val="both"/>
         <w:rPr>
           <w:rFonts w:asciiTheme="majorHAnsi" w:hAnsiTheme="majorHAnsi" w:cstheme="majorHAnsi"/>
           <w:sz w:val="48"/>
           <w:szCs w:val="48"/>
         </w:rPr>
-        <w:t>Introdução</w:t>
+      </w:pPr>
+      <w:r>
+        <w:rPr>
+          <w:rFonts w:asciiTheme="majorHAnsi" w:hAnsiTheme="majorHAnsi" w:cstheme="majorHAnsi"/>
+          <w:sz w:val="48"/>
+          <w:szCs w:val="48"/>
+        </w:rPr>
+        <w:t>Arquitetura</w:t>
       </w:r>
     </w:p>
     <w:p>
@@ -443,15 +515,95 @@
           <w:sz w:val="24"/>
           <w:szCs w:val="24"/>
         </w:rPr>
-        <w:t xml:space="preserve">O seguinte trabalho foi desenvolvido com o intuito de criar uma plataforma cuja funcionalidade principal é </w:t>
-      </w:r>
-      <w:r>
-        <w:rPr>
-          <w:rFonts w:asciiTheme="majorHAnsi" w:hAnsiTheme="majorHAnsi" w:cstheme="majorHAnsi"/>
-          <w:sz w:val="24"/>
-          <w:szCs w:val="24"/>
-        </w:rPr>
-        <w:t>o armazenamento permanente de ficheiros num servidor principal, sendo fundamental que nada se perca caso este servidor principal falhe. Para isto, existe um servidor secundário que serve de backup que, uma vez que o servidor primário falhe, assume o papel de servidor primário. Assim, os clientes ,que se ligam aos servidores por TCP, uma vez que o servidor primário caia, vão-se ligar automaticamente ao servidor secundário.</w:t>
+        <w:t>A arquitetura implementada foi a pedida no enunciado do projeto. Temos um servidor primário que tem ligações em multicanal via TCP com clientes</w:t>
+      </w:r>
+      <w:r>
+        <w:rPr>
+          <w:rFonts w:asciiTheme="majorHAnsi" w:hAnsiTheme="majorHAnsi" w:cstheme="majorHAnsi"/>
+          <w:sz w:val="24"/>
+          <w:szCs w:val="24"/>
+        </w:rPr>
+        <w:t xml:space="preserve"> (cada cliente gera uma </w:t>
+      </w:r>
+      <w:proofErr w:type="spellStart"/>
+      <w:r>
+        <w:rPr>
+          <w:rFonts w:asciiTheme="majorHAnsi" w:hAnsiTheme="majorHAnsi" w:cstheme="majorHAnsi"/>
+          <w:i/>
+          <w:iCs/>
+          <w:sz w:val="24"/>
+          <w:szCs w:val="24"/>
+        </w:rPr>
+        <w:t>thread</w:t>
+      </w:r>
+      <w:proofErr w:type="spellEnd"/>
+      <w:r>
+        <w:rPr>
+          <w:rFonts w:asciiTheme="majorHAnsi" w:hAnsiTheme="majorHAnsi" w:cstheme="majorHAnsi"/>
+          <w:sz w:val="24"/>
+          <w:szCs w:val="24"/>
+        </w:rPr>
+        <w:t xml:space="preserve"> no servidor primário)</w:t>
+      </w:r>
+      <w:r>
+        <w:rPr>
+          <w:rFonts w:asciiTheme="majorHAnsi" w:hAnsiTheme="majorHAnsi" w:cstheme="majorHAnsi"/>
+          <w:sz w:val="24"/>
+          <w:szCs w:val="24"/>
+        </w:rPr>
+        <w:t>. Um canal serve</w:t>
+      </w:r>
+      <w:r>
+        <w:rPr>
+          <w:rFonts w:asciiTheme="majorHAnsi" w:hAnsiTheme="majorHAnsi" w:cstheme="majorHAnsi"/>
+          <w:sz w:val="24"/>
+          <w:szCs w:val="24"/>
+        </w:rPr>
+        <w:t xml:space="preserve"> para o cliente enviar comandos ao server enquanto o outro serve para </w:t>
+      </w:r>
+      <w:r>
+        <w:rPr>
+          <w:rFonts w:asciiTheme="majorHAnsi" w:hAnsiTheme="majorHAnsi" w:cstheme="majorHAnsi"/>
+          <w:sz w:val="24"/>
+          <w:szCs w:val="24"/>
+        </w:rPr>
+        <w:t xml:space="preserve">enviar dados (ficheiros). </w:t>
+      </w:r>
+      <w:r>
+        <w:rPr>
+          <w:rFonts w:asciiTheme="majorHAnsi" w:hAnsiTheme="majorHAnsi" w:cstheme="majorHAnsi"/>
+          <w:sz w:val="24"/>
+          <w:szCs w:val="24"/>
+        </w:rPr>
+        <w:t>O cliente não contém</w:t>
+      </w:r>
+      <w:r>
+        <w:rPr>
+          <w:rFonts w:asciiTheme="majorHAnsi" w:hAnsiTheme="majorHAnsi" w:cstheme="majorHAnsi"/>
+          <w:sz w:val="24"/>
+          <w:szCs w:val="24"/>
+        </w:rPr>
+        <w:t xml:space="preserve"> </w:t>
+      </w:r>
+      <w:proofErr w:type="spellStart"/>
+      <w:r>
+        <w:rPr>
+          <w:rFonts w:asciiTheme="majorHAnsi" w:hAnsiTheme="majorHAnsi" w:cstheme="majorHAnsi"/>
+          <w:i/>
+          <w:iCs/>
+          <w:sz w:val="24"/>
+          <w:szCs w:val="24"/>
+        </w:rPr>
+        <w:t>threads</w:t>
+      </w:r>
+      <w:proofErr w:type="spellEnd"/>
+      <w:r>
+        <w:rPr>
+          <w:rFonts w:asciiTheme="majorHAnsi" w:hAnsiTheme="majorHAnsi" w:cstheme="majorHAnsi"/>
+          <w:sz w:val="24"/>
+          <w:szCs w:val="24"/>
+        </w:rPr>
+        <w:t xml:space="preserve">. </w:t>
       </w:r>
     </w:p>
     <w:p>
@@ -463,12 +615,543 @@
           <w:szCs w:val="24"/>
         </w:rPr>
       </w:pPr>
+      <w:r>
+        <w:rPr>
+          <w:rFonts w:asciiTheme="majorHAnsi" w:hAnsiTheme="majorHAnsi" w:cstheme="majorHAnsi"/>
+          <w:sz w:val="24"/>
+          <w:szCs w:val="24"/>
+        </w:rPr>
+        <w:t xml:space="preserve">Existe ainda um servidor secundário cuja função é servir de backup para o servidor primário. </w:t>
+      </w:r>
+      <w:r>
+        <w:rPr>
+          <w:rFonts w:asciiTheme="majorHAnsi" w:hAnsiTheme="majorHAnsi" w:cstheme="majorHAnsi"/>
+          <w:sz w:val="24"/>
+          <w:szCs w:val="24"/>
+        </w:rPr>
+        <w:t xml:space="preserve">Quando se inicia o server, cria-se uma </w:t>
+      </w:r>
+      <w:proofErr w:type="spellStart"/>
+      <w:r>
+        <w:rPr>
+          <w:rFonts w:asciiTheme="majorHAnsi" w:hAnsiTheme="majorHAnsi" w:cstheme="majorHAnsi"/>
+          <w:i/>
+          <w:iCs/>
+          <w:sz w:val="24"/>
+          <w:szCs w:val="24"/>
+        </w:rPr>
+        <w:t>thread</w:t>
+      </w:r>
+      <w:proofErr w:type="spellEnd"/>
+      <w:r>
+        <w:rPr>
+          <w:rFonts w:asciiTheme="majorHAnsi" w:hAnsiTheme="majorHAnsi" w:cstheme="majorHAnsi"/>
+          <w:sz w:val="24"/>
+          <w:szCs w:val="24"/>
+        </w:rPr>
+        <w:t xml:space="preserve"> para</w:t>
+      </w:r>
+      <w:r>
+        <w:rPr>
+          <w:rFonts w:asciiTheme="majorHAnsi" w:hAnsiTheme="majorHAnsi" w:cstheme="majorHAnsi"/>
+          <w:sz w:val="24"/>
+          <w:szCs w:val="24"/>
+        </w:rPr>
+        <w:t xml:space="preserve"> a</w:t>
+      </w:r>
+      <w:r>
+        <w:rPr>
+          <w:rFonts w:asciiTheme="majorHAnsi" w:hAnsiTheme="majorHAnsi" w:cstheme="majorHAnsi"/>
+          <w:sz w:val="24"/>
+          <w:szCs w:val="24"/>
+        </w:rPr>
+        <w:t xml:space="preserve"> espera de ficheiros vindos do servidor primário enquanto o processo </w:t>
+      </w:r>
+      <w:r>
+        <w:rPr>
+          <w:rFonts w:asciiTheme="majorHAnsi" w:hAnsiTheme="majorHAnsi" w:cstheme="majorHAnsi"/>
+          <w:sz w:val="24"/>
+          <w:szCs w:val="24"/>
+        </w:rPr>
+        <w:t xml:space="preserve">pai fica a enviar </w:t>
+      </w:r>
+      <w:proofErr w:type="spellStart"/>
+      <w:r>
+        <w:rPr>
+          <w:rFonts w:asciiTheme="majorHAnsi" w:hAnsiTheme="majorHAnsi" w:cstheme="majorHAnsi"/>
+          <w:i/>
+          <w:iCs/>
+          <w:sz w:val="24"/>
+          <w:szCs w:val="24"/>
+        </w:rPr>
+        <w:t>heartbeats</w:t>
+      </w:r>
+      <w:proofErr w:type="spellEnd"/>
+      <w:r>
+        <w:rPr>
+          <w:rFonts w:asciiTheme="majorHAnsi" w:hAnsiTheme="majorHAnsi" w:cstheme="majorHAnsi"/>
+          <w:sz w:val="24"/>
+          <w:szCs w:val="24"/>
+        </w:rPr>
+        <w:t xml:space="preserve"> para o servidor principal de forma a verificar se este ainda está a correr.  Se houver </w:t>
+      </w:r>
+      <w:r>
+        <w:rPr>
+          <w:rFonts w:asciiTheme="majorHAnsi" w:hAnsiTheme="majorHAnsi" w:cstheme="majorHAnsi"/>
+          <w:sz w:val="24"/>
+          <w:szCs w:val="24"/>
+        </w:rPr>
+        <w:t>perda</w:t>
+      </w:r>
+      <w:r>
+        <w:rPr>
+          <w:rFonts w:asciiTheme="majorHAnsi" w:hAnsiTheme="majorHAnsi" w:cstheme="majorHAnsi"/>
+          <w:sz w:val="24"/>
+          <w:szCs w:val="24"/>
+        </w:rPr>
+        <w:t xml:space="preserve"> de </w:t>
+      </w:r>
+      <w:proofErr w:type="spellStart"/>
+      <w:r>
+        <w:rPr>
+          <w:rFonts w:asciiTheme="majorHAnsi" w:hAnsiTheme="majorHAnsi" w:cstheme="majorHAnsi"/>
+          <w:i/>
+          <w:iCs/>
+          <w:sz w:val="24"/>
+          <w:szCs w:val="24"/>
+        </w:rPr>
+        <w:t>heartbeats</w:t>
+      </w:r>
+      <w:proofErr w:type="spellEnd"/>
+      <w:r>
+        <w:rPr>
+          <w:rFonts w:asciiTheme="majorHAnsi" w:hAnsiTheme="majorHAnsi" w:cstheme="majorHAnsi"/>
+          <w:i/>
+          <w:iCs/>
+          <w:sz w:val="24"/>
+          <w:szCs w:val="24"/>
+        </w:rPr>
+        <w:t>,</w:t>
+      </w:r>
+      <w:r>
+        <w:rPr>
+          <w:rFonts w:asciiTheme="majorHAnsi" w:hAnsiTheme="majorHAnsi" w:cstheme="majorHAnsi"/>
+          <w:i/>
+          <w:iCs/>
+          <w:sz w:val="24"/>
+          <w:szCs w:val="24"/>
+        </w:rPr>
+        <w:t xml:space="preserve"> </w:t>
+      </w:r>
+      <w:r>
+        <w:rPr>
+          <w:rFonts w:asciiTheme="majorHAnsi" w:hAnsiTheme="majorHAnsi" w:cstheme="majorHAnsi"/>
+          <w:sz w:val="24"/>
+          <w:szCs w:val="24"/>
+        </w:rPr>
+        <w:t>o servidor secundário assume que o primário falhou e assume o papel de servidor primário</w:t>
+      </w:r>
+      <w:r>
+        <w:rPr>
+          <w:rFonts w:asciiTheme="majorHAnsi" w:hAnsiTheme="majorHAnsi" w:cstheme="majorHAnsi"/>
+          <w:sz w:val="24"/>
+          <w:szCs w:val="24"/>
+        </w:rPr>
+        <w:t>.</w:t>
+      </w:r>
+      <w:r>
+        <w:rPr>
+          <w:rFonts w:asciiTheme="majorHAnsi" w:hAnsiTheme="majorHAnsi" w:cstheme="majorHAnsi"/>
+          <w:sz w:val="24"/>
+          <w:szCs w:val="24"/>
+        </w:rPr>
+        <w:t xml:space="preserve"> A </w:t>
+      </w:r>
+      <w:proofErr w:type="spellStart"/>
+      <w:r>
+        <w:rPr>
+          <w:rFonts w:asciiTheme="majorHAnsi" w:hAnsiTheme="majorHAnsi" w:cstheme="majorHAnsi"/>
+          <w:i/>
+          <w:iCs/>
+          <w:sz w:val="24"/>
+          <w:szCs w:val="24"/>
+        </w:rPr>
+        <w:t>thread</w:t>
+      </w:r>
+      <w:proofErr w:type="spellEnd"/>
+      <w:r>
+        <w:rPr>
+          <w:rFonts w:asciiTheme="majorHAnsi" w:hAnsiTheme="majorHAnsi" w:cstheme="majorHAnsi"/>
+          <w:sz w:val="24"/>
+          <w:szCs w:val="24"/>
+        </w:rPr>
+        <w:t xml:space="preserve"> fica à espera de ficheiros vindos do servidor </w:t>
+      </w:r>
+      <w:r>
+        <w:rPr>
+          <w:rFonts w:asciiTheme="majorHAnsi" w:hAnsiTheme="majorHAnsi" w:cstheme="majorHAnsi"/>
+          <w:sz w:val="24"/>
+          <w:szCs w:val="24"/>
+        </w:rPr>
+        <w:t>primário</w:t>
+      </w:r>
+      <w:r>
+        <w:rPr>
+          <w:rFonts w:asciiTheme="majorHAnsi" w:hAnsiTheme="majorHAnsi" w:cstheme="majorHAnsi"/>
+          <w:sz w:val="24"/>
+          <w:szCs w:val="24"/>
+        </w:rPr>
+        <w:t xml:space="preserve">. </w:t>
+      </w:r>
+      <w:r>
+        <w:rPr>
+          <w:rFonts w:asciiTheme="majorHAnsi" w:hAnsiTheme="majorHAnsi" w:cstheme="majorHAnsi"/>
+          <w:sz w:val="24"/>
+          <w:szCs w:val="24"/>
+        </w:rPr>
+        <w:t xml:space="preserve">Para isto, conecta-se ao servidor primário via UDP. Sempre que o servidor primário receber um novo ficheiro, este adiciona-o a uma </w:t>
+      </w:r>
+      <w:proofErr w:type="spellStart"/>
+      <w:r>
+        <w:rPr>
+          <w:rFonts w:asciiTheme="majorHAnsi" w:hAnsiTheme="majorHAnsi" w:cstheme="majorHAnsi"/>
+          <w:i/>
+          <w:iCs/>
+          <w:sz w:val="24"/>
+          <w:szCs w:val="24"/>
+        </w:rPr>
+        <w:t>queue</w:t>
+      </w:r>
+      <w:proofErr w:type="spellEnd"/>
+      <w:r>
+        <w:rPr>
+          <w:rFonts w:asciiTheme="majorHAnsi" w:hAnsiTheme="majorHAnsi" w:cstheme="majorHAnsi"/>
+          <w:sz w:val="24"/>
+          <w:szCs w:val="24"/>
+        </w:rPr>
+        <w:t xml:space="preserve"> de ficheiros</w:t>
+      </w:r>
+      <w:r>
+        <w:rPr>
+          <w:rFonts w:asciiTheme="majorHAnsi" w:hAnsiTheme="majorHAnsi" w:cstheme="majorHAnsi"/>
+          <w:sz w:val="24"/>
+          <w:szCs w:val="24"/>
+        </w:rPr>
+        <w:t xml:space="preserve"> </w:t>
+      </w:r>
+      <w:r>
+        <w:rPr>
+          <w:rFonts w:asciiTheme="majorHAnsi" w:hAnsiTheme="majorHAnsi" w:cstheme="majorHAnsi"/>
+          <w:sz w:val="24"/>
+          <w:szCs w:val="24"/>
+        </w:rPr>
+        <w:t xml:space="preserve">para enviar ao servidor secundário. </w:t>
+      </w:r>
+      <w:r>
+        <w:rPr>
+          <w:rFonts w:asciiTheme="majorHAnsi" w:hAnsiTheme="majorHAnsi" w:cstheme="majorHAnsi"/>
+          <w:sz w:val="24"/>
+          <w:szCs w:val="24"/>
+        </w:rPr>
+        <w:t xml:space="preserve">Depois, o servidor primário tem uma </w:t>
+      </w:r>
+      <w:proofErr w:type="spellStart"/>
+      <w:r>
+        <w:rPr>
+          <w:rFonts w:asciiTheme="majorHAnsi" w:hAnsiTheme="majorHAnsi" w:cstheme="majorHAnsi"/>
+          <w:i/>
+          <w:iCs/>
+          <w:sz w:val="24"/>
+          <w:szCs w:val="24"/>
+        </w:rPr>
+        <w:t>thread</w:t>
+      </w:r>
+      <w:proofErr w:type="spellEnd"/>
+      <w:r>
+        <w:rPr>
+          <w:rFonts w:asciiTheme="majorHAnsi" w:hAnsiTheme="majorHAnsi" w:cstheme="majorHAnsi"/>
+          <w:sz w:val="24"/>
+          <w:szCs w:val="24"/>
+        </w:rPr>
+        <w:t xml:space="preserve"> que </w:t>
+      </w:r>
+      <w:r>
+        <w:rPr>
+          <w:rFonts w:asciiTheme="majorHAnsi" w:hAnsiTheme="majorHAnsi" w:cstheme="majorHAnsi"/>
+          <w:sz w:val="24"/>
+          <w:szCs w:val="24"/>
+        </w:rPr>
+        <w:t>a cada</w:t>
+      </w:r>
+      <w:r>
+        <w:rPr>
+          <w:rFonts w:asciiTheme="majorHAnsi" w:hAnsiTheme="majorHAnsi" w:cstheme="majorHAnsi"/>
+          <w:sz w:val="24"/>
+          <w:szCs w:val="24"/>
+        </w:rPr>
+        <w:t xml:space="preserve"> 5 segundos</w:t>
+      </w:r>
+      <w:r>
+        <w:rPr>
+          <w:rFonts w:asciiTheme="majorHAnsi" w:hAnsiTheme="majorHAnsi" w:cstheme="majorHAnsi"/>
+          <w:sz w:val="24"/>
+          <w:szCs w:val="24"/>
+        </w:rPr>
+        <w:t xml:space="preserve"> verifica</w:t>
+      </w:r>
+      <w:r>
+        <w:rPr>
+          <w:rFonts w:asciiTheme="majorHAnsi" w:hAnsiTheme="majorHAnsi" w:cstheme="majorHAnsi"/>
+          <w:sz w:val="24"/>
+          <w:szCs w:val="24"/>
+        </w:rPr>
+        <w:t xml:space="preserve"> se existe um novo ficheiro na </w:t>
+      </w:r>
+      <w:proofErr w:type="spellStart"/>
+      <w:r>
+        <w:rPr>
+          <w:rFonts w:asciiTheme="majorHAnsi" w:hAnsiTheme="majorHAnsi" w:cstheme="majorHAnsi"/>
+          <w:i/>
+          <w:iCs/>
+          <w:sz w:val="24"/>
+          <w:szCs w:val="24"/>
+        </w:rPr>
+        <w:t>queue</w:t>
+      </w:r>
+      <w:proofErr w:type="spellEnd"/>
+      <w:r>
+        <w:rPr>
+          <w:rFonts w:asciiTheme="majorHAnsi" w:hAnsiTheme="majorHAnsi" w:cstheme="majorHAnsi"/>
+          <w:i/>
+          <w:iCs/>
+          <w:sz w:val="24"/>
+          <w:szCs w:val="24"/>
+        </w:rPr>
+        <w:t xml:space="preserve"> </w:t>
+      </w:r>
+      <w:r>
+        <w:rPr>
+          <w:rFonts w:asciiTheme="majorHAnsi" w:hAnsiTheme="majorHAnsi" w:cstheme="majorHAnsi"/>
+          <w:sz w:val="24"/>
+          <w:szCs w:val="24"/>
+        </w:rPr>
+        <w:t>para enviar. Se existir</w:t>
+      </w:r>
+      <w:r>
+        <w:rPr>
+          <w:rFonts w:asciiTheme="majorHAnsi" w:hAnsiTheme="majorHAnsi" w:cstheme="majorHAnsi"/>
+          <w:sz w:val="24"/>
+          <w:szCs w:val="24"/>
+        </w:rPr>
+        <w:t>,</w:t>
+      </w:r>
+      <w:r>
+        <w:rPr>
+          <w:rFonts w:asciiTheme="majorHAnsi" w:hAnsiTheme="majorHAnsi" w:cstheme="majorHAnsi"/>
+          <w:sz w:val="24"/>
+          <w:szCs w:val="24"/>
+        </w:rPr>
+        <w:t xml:space="preserve"> envia o ficheiro via UDP para o servidor secundário. </w:t>
+      </w:r>
+      <w:r>
+        <w:rPr>
+          <w:rFonts w:asciiTheme="majorHAnsi" w:hAnsiTheme="majorHAnsi" w:cstheme="majorHAnsi"/>
+          <w:sz w:val="24"/>
+          <w:szCs w:val="24"/>
+        </w:rPr>
+        <w:t xml:space="preserve">Este recebe-o em blocos e no final é verificado se o </w:t>
+      </w:r>
+      <w:proofErr w:type="spellStart"/>
+      <w:r>
+        <w:rPr>
+          <w:rFonts w:asciiTheme="majorHAnsi" w:hAnsiTheme="majorHAnsi" w:cstheme="majorHAnsi"/>
+          <w:i/>
+          <w:iCs/>
+          <w:sz w:val="24"/>
+          <w:szCs w:val="24"/>
+        </w:rPr>
+        <w:t>checksum</w:t>
+      </w:r>
+      <w:proofErr w:type="spellEnd"/>
+      <w:r>
+        <w:rPr>
+          <w:rFonts w:asciiTheme="majorHAnsi" w:hAnsiTheme="majorHAnsi" w:cstheme="majorHAnsi"/>
+          <w:sz w:val="24"/>
+          <w:szCs w:val="24"/>
+        </w:rPr>
+        <w:t xml:space="preserve"> do ficheiro é idêntico ao ficheiro inicial. Se não for ou se existir uma perda de pacotes a meio da transmissão, o ficheiro é novamente adicionado ao fim da </w:t>
+      </w:r>
+      <w:proofErr w:type="spellStart"/>
+      <w:r>
+        <w:rPr>
+          <w:rFonts w:asciiTheme="majorHAnsi" w:hAnsiTheme="majorHAnsi" w:cstheme="majorHAnsi"/>
+          <w:sz w:val="24"/>
+          <w:szCs w:val="24"/>
+        </w:rPr>
+        <w:t>queue</w:t>
+      </w:r>
+      <w:proofErr w:type="spellEnd"/>
+      <w:r>
+        <w:rPr>
+          <w:rFonts w:asciiTheme="majorHAnsi" w:hAnsiTheme="majorHAnsi" w:cstheme="majorHAnsi"/>
+          <w:sz w:val="24"/>
+          <w:szCs w:val="24"/>
+        </w:rPr>
+        <w:t xml:space="preserve">, ou seja, vai ser reenviado. </w:t>
+      </w:r>
     </w:p>
     <w:p>
       <w:pPr>
         <w:jc w:val="both"/>
         <w:rPr>
           <w:rFonts w:asciiTheme="majorHAnsi" w:hAnsiTheme="majorHAnsi" w:cstheme="majorHAnsi"/>
+          <w:sz w:val="24"/>
+          <w:szCs w:val="24"/>
+        </w:rPr>
+      </w:pPr>
+      <w:r>
+        <w:rPr>
+          <w:rFonts w:asciiTheme="majorHAnsi" w:hAnsiTheme="majorHAnsi" w:cstheme="majorHAnsi"/>
+          <w:sz w:val="24"/>
+          <w:szCs w:val="24"/>
+        </w:rPr>
+        <w:t>O servidor que está a servir de servidor principal tem ainda</w:t>
+      </w:r>
+      <w:r>
+        <w:rPr>
+          <w:rFonts w:asciiTheme="majorHAnsi" w:hAnsiTheme="majorHAnsi" w:cstheme="majorHAnsi"/>
+          <w:i/>
+          <w:iCs/>
+          <w:sz w:val="24"/>
+          <w:szCs w:val="24"/>
+        </w:rPr>
+        <w:t xml:space="preserve"> </w:t>
+      </w:r>
+      <w:r>
+        <w:rPr>
+          <w:rFonts w:asciiTheme="majorHAnsi" w:hAnsiTheme="majorHAnsi" w:cstheme="majorHAnsi"/>
+          <w:sz w:val="24"/>
+          <w:szCs w:val="24"/>
+        </w:rPr>
+        <w:t>acesso ao</w:t>
+      </w:r>
+      <w:r>
+        <w:rPr>
+          <w:rFonts w:asciiTheme="majorHAnsi" w:hAnsiTheme="majorHAnsi" w:cstheme="majorHAnsi"/>
+          <w:sz w:val="24"/>
+          <w:szCs w:val="24"/>
+        </w:rPr>
+        <w:t xml:space="preserve"> ficheir</w:t>
+      </w:r>
+      <w:r>
+        <w:rPr>
+          <w:rFonts w:asciiTheme="majorHAnsi" w:hAnsiTheme="majorHAnsi" w:cstheme="majorHAnsi"/>
+          <w:sz w:val="24"/>
+          <w:szCs w:val="24"/>
+        </w:rPr>
+        <w:t xml:space="preserve">o de configurações de forma a conseguir autenticar </w:t>
+      </w:r>
+      <w:r>
+        <w:rPr>
+          <w:rFonts w:asciiTheme="majorHAnsi" w:hAnsiTheme="majorHAnsi" w:cstheme="majorHAnsi"/>
+          <w:sz w:val="24"/>
+          <w:szCs w:val="24"/>
+        </w:rPr>
+        <w:t>novos clientes.</w:t>
+      </w:r>
+      <w:r>
+        <w:rPr>
+          <w:rFonts w:asciiTheme="majorHAnsi" w:hAnsiTheme="majorHAnsi" w:cstheme="majorHAnsi"/>
+          <w:sz w:val="24"/>
+          <w:szCs w:val="24"/>
+        </w:rPr>
+        <w:t xml:space="preserve"> O ficheiro de configurações é um ficheiro </w:t>
+      </w:r>
+      <w:r>
+        <w:rPr>
+          <w:rFonts w:asciiTheme="majorHAnsi" w:hAnsiTheme="majorHAnsi" w:cstheme="majorHAnsi"/>
+          <w:i/>
+          <w:iCs/>
+          <w:sz w:val="24"/>
+          <w:szCs w:val="24"/>
+        </w:rPr>
+        <w:t>JSON</w:t>
+      </w:r>
+      <w:r>
+        <w:rPr>
+          <w:rFonts w:asciiTheme="majorHAnsi" w:hAnsiTheme="majorHAnsi" w:cstheme="majorHAnsi"/>
+          <w:sz w:val="24"/>
+          <w:szCs w:val="24"/>
+        </w:rPr>
+        <w:t xml:space="preserve"> onde cada objeto tem o nome de utilizador, a </w:t>
+      </w:r>
+      <w:r>
+        <w:rPr>
+          <w:rFonts w:asciiTheme="majorHAnsi" w:hAnsiTheme="majorHAnsi" w:cstheme="majorHAnsi"/>
+          <w:sz w:val="24"/>
+          <w:szCs w:val="24"/>
+        </w:rPr>
+        <w:t>palavra-passe</w:t>
+      </w:r>
+      <w:r>
+        <w:rPr>
+          <w:rFonts w:asciiTheme="majorHAnsi" w:hAnsiTheme="majorHAnsi" w:cstheme="majorHAnsi"/>
+          <w:sz w:val="24"/>
+          <w:szCs w:val="24"/>
+        </w:rPr>
+        <w:t>, o seu id único e a última pasta a que acedeu no server.</w:t>
+      </w:r>
+    </w:p>
+    <w:p>
+      <w:pPr>
+        <w:jc w:val="both"/>
+        <w:rPr>
+          <w:rFonts w:asciiTheme="majorHAnsi" w:hAnsiTheme="majorHAnsi" w:cstheme="majorHAnsi"/>
+          <w:sz w:val="24"/>
+          <w:szCs w:val="24"/>
+        </w:rPr>
+      </w:pPr>
+    </w:p>
+    <w:p>
+      <w:pPr>
+        <w:jc w:val="both"/>
+        <w:rPr>
+          <w:rFonts w:asciiTheme="majorHAnsi" w:hAnsiTheme="majorHAnsi" w:cstheme="majorHAnsi"/>
+          <w:sz w:val="24"/>
+          <w:szCs w:val="24"/>
+        </w:rPr>
+      </w:pPr>
+    </w:p>
+    <w:p>
+      <w:pPr>
+        <w:jc w:val="both"/>
+        <w:rPr>
+          <w:rFonts w:asciiTheme="majorHAnsi" w:hAnsiTheme="majorHAnsi" w:cstheme="majorHAnsi"/>
+          <w:sz w:val="24"/>
+          <w:szCs w:val="24"/>
+        </w:rPr>
+      </w:pPr>
+    </w:p>
+    <w:p>
+      <w:pPr>
+        <w:jc w:val="both"/>
+        <w:rPr>
+          <w:rFonts w:asciiTheme="majorHAnsi" w:hAnsiTheme="majorHAnsi" w:cstheme="majorHAnsi"/>
+          <w:sz w:val="24"/>
+          <w:szCs w:val="24"/>
+        </w:rPr>
+      </w:pPr>
+    </w:p>
+    <w:p>
+      <w:pPr>
+        <w:pStyle w:val="ListParagraph"/>
+        <w:numPr>
+          <w:ilvl w:val="0"/>
+          <w:numId w:val="3"/>
+        </w:numPr>
+        <w:jc w:val="both"/>
+        <w:rPr>
+          <w:rFonts w:asciiTheme="majorHAnsi" w:hAnsiTheme="majorHAnsi" w:cstheme="majorHAnsi"/>
           <w:sz w:val="48"/>
           <w:szCs w:val="48"/>
         </w:rPr>
@@ -479,621 +1162,7 @@
           <w:sz w:val="48"/>
           <w:szCs w:val="48"/>
         </w:rPr>
-        <w:t>2.Arquitetura</w:t>
-      </w:r>
-    </w:p>
-    <w:p>
-      <w:pPr>
-        <w:jc w:val="both"/>
-        <w:rPr>
-          <w:rFonts w:asciiTheme="majorHAnsi" w:hAnsiTheme="majorHAnsi" w:cstheme="majorHAnsi"/>
-          <w:sz w:val="24"/>
-          <w:szCs w:val="24"/>
-        </w:rPr>
-      </w:pPr>
-      <w:r>
-        <w:rPr>
-          <w:rFonts w:asciiTheme="majorHAnsi" w:hAnsiTheme="majorHAnsi" w:cstheme="majorHAnsi"/>
-          <w:sz w:val="24"/>
-          <w:szCs w:val="24"/>
-        </w:rPr>
-        <w:t>A arquitetura implementada foi a pedida no enunciado do projeto. Temos um servidor primário que tem ligações em multicanal via TCP com clientes</w:t>
-      </w:r>
-      <w:r>
-        <w:rPr>
-          <w:rFonts w:asciiTheme="majorHAnsi" w:hAnsiTheme="majorHAnsi" w:cstheme="majorHAnsi"/>
-          <w:sz w:val="24"/>
-          <w:szCs w:val="24"/>
-        </w:rPr>
-        <w:t xml:space="preserve"> (cada cliente gera uma </w:t>
-      </w:r>
-      <w:proofErr w:type="spellStart"/>
-      <w:r>
-        <w:rPr>
-          <w:rFonts w:asciiTheme="majorHAnsi" w:hAnsiTheme="majorHAnsi" w:cstheme="majorHAnsi"/>
-          <w:i/>
-          <w:iCs/>
-          <w:sz w:val="24"/>
-          <w:szCs w:val="24"/>
-        </w:rPr>
-        <w:t>thread</w:t>
-      </w:r>
-      <w:proofErr w:type="spellEnd"/>
-      <w:r>
-        <w:rPr>
-          <w:rFonts w:asciiTheme="majorHAnsi" w:hAnsiTheme="majorHAnsi" w:cstheme="majorHAnsi"/>
-          <w:sz w:val="24"/>
-          <w:szCs w:val="24"/>
-        </w:rPr>
-        <w:t xml:space="preserve"> no servidor primário)</w:t>
-      </w:r>
-      <w:r>
-        <w:rPr>
-          <w:rFonts w:asciiTheme="majorHAnsi" w:hAnsiTheme="majorHAnsi" w:cstheme="majorHAnsi"/>
-          <w:sz w:val="24"/>
-          <w:szCs w:val="24"/>
-        </w:rPr>
-        <w:t>. Um canal serve</w:t>
-      </w:r>
-      <w:r>
-        <w:rPr>
-          <w:rFonts w:asciiTheme="majorHAnsi" w:hAnsiTheme="majorHAnsi" w:cstheme="majorHAnsi"/>
-          <w:sz w:val="24"/>
-          <w:szCs w:val="24"/>
-        </w:rPr>
-        <w:t xml:space="preserve"> para o cliente enviar comandos ao server enquanto o outro serve para </w:t>
-      </w:r>
-      <w:r>
-        <w:rPr>
-          <w:rFonts w:asciiTheme="majorHAnsi" w:hAnsiTheme="majorHAnsi" w:cstheme="majorHAnsi"/>
-          <w:sz w:val="24"/>
-          <w:szCs w:val="24"/>
-        </w:rPr>
-        <w:t>enviar dados (ficheiros).  No canal de envio de dados, a chegada de pacotes é feita em blocos, isto é, não queremos receber um pacote gigante de TCP de uma vez, logo, vamos recebendo o ficheiro em blocos de 8kb (1024 bytes) de cada vez.</w:t>
-      </w:r>
-      <w:r>
-        <w:rPr>
-          <w:rFonts w:asciiTheme="majorHAnsi" w:hAnsiTheme="majorHAnsi" w:cstheme="majorHAnsi"/>
-          <w:sz w:val="24"/>
-          <w:szCs w:val="24"/>
-        </w:rPr>
-        <w:t xml:space="preserve"> </w:t>
-      </w:r>
-      <w:r>
-        <w:rPr>
-          <w:rFonts w:asciiTheme="majorHAnsi" w:hAnsiTheme="majorHAnsi" w:cstheme="majorHAnsi"/>
-          <w:sz w:val="24"/>
-          <w:szCs w:val="24"/>
-        </w:rPr>
-        <w:t xml:space="preserve"> </w:t>
-      </w:r>
-      <w:r>
-        <w:rPr>
-          <w:rFonts w:asciiTheme="majorHAnsi" w:hAnsiTheme="majorHAnsi" w:cstheme="majorHAnsi"/>
-          <w:sz w:val="24"/>
-          <w:szCs w:val="24"/>
-        </w:rPr>
-        <w:t xml:space="preserve">Os clientes não contém </w:t>
-      </w:r>
-      <w:proofErr w:type="spellStart"/>
-      <w:r>
-        <w:rPr>
-          <w:rFonts w:asciiTheme="majorHAnsi" w:hAnsiTheme="majorHAnsi" w:cstheme="majorHAnsi"/>
-          <w:i/>
-          <w:iCs/>
-          <w:sz w:val="24"/>
-          <w:szCs w:val="24"/>
-        </w:rPr>
-        <w:t>threads</w:t>
-      </w:r>
-      <w:proofErr w:type="spellEnd"/>
-      <w:r>
-        <w:rPr>
-          <w:rFonts w:asciiTheme="majorHAnsi" w:hAnsiTheme="majorHAnsi" w:cstheme="majorHAnsi"/>
-          <w:sz w:val="24"/>
-          <w:szCs w:val="24"/>
-        </w:rPr>
-        <w:t xml:space="preserve">. </w:t>
-      </w:r>
-    </w:p>
-    <w:p>
-      <w:pPr>
-        <w:jc w:val="both"/>
-        <w:rPr>
-          <w:rFonts w:asciiTheme="majorHAnsi" w:hAnsiTheme="majorHAnsi" w:cstheme="majorHAnsi"/>
-          <w:sz w:val="24"/>
-          <w:szCs w:val="24"/>
-        </w:rPr>
-      </w:pPr>
-      <w:r>
-        <w:rPr>
-          <w:rFonts w:asciiTheme="majorHAnsi" w:hAnsiTheme="majorHAnsi" w:cstheme="majorHAnsi"/>
-          <w:sz w:val="24"/>
-          <w:szCs w:val="24"/>
-        </w:rPr>
-        <w:t xml:space="preserve">Existe ainda um servidor secundário cuja função é servir de backup para o servidor primário. </w:t>
-      </w:r>
-      <w:r>
-        <w:rPr>
-          <w:rFonts w:asciiTheme="majorHAnsi" w:hAnsiTheme="majorHAnsi" w:cstheme="majorHAnsi"/>
-          <w:sz w:val="24"/>
-          <w:szCs w:val="24"/>
-        </w:rPr>
-        <w:t xml:space="preserve">Quando se inicia o server, cria-se uma </w:t>
-      </w:r>
-      <w:proofErr w:type="spellStart"/>
-      <w:r>
-        <w:rPr>
-          <w:rFonts w:asciiTheme="majorHAnsi" w:hAnsiTheme="majorHAnsi" w:cstheme="majorHAnsi"/>
-          <w:i/>
-          <w:iCs/>
-          <w:sz w:val="24"/>
-          <w:szCs w:val="24"/>
-        </w:rPr>
-        <w:t>thread</w:t>
-      </w:r>
-      <w:proofErr w:type="spellEnd"/>
-      <w:r>
-        <w:rPr>
-          <w:rFonts w:asciiTheme="majorHAnsi" w:hAnsiTheme="majorHAnsi" w:cstheme="majorHAnsi"/>
-          <w:sz w:val="24"/>
-          <w:szCs w:val="24"/>
-        </w:rPr>
-        <w:t xml:space="preserve"> para espera de ficheiros vindos do servidor primário enquanto que o processo </w:t>
-      </w:r>
-      <w:r>
-        <w:rPr>
-          <w:rFonts w:asciiTheme="majorHAnsi" w:hAnsiTheme="majorHAnsi" w:cstheme="majorHAnsi"/>
-          <w:sz w:val="24"/>
-          <w:szCs w:val="24"/>
-        </w:rPr>
-        <w:t xml:space="preserve">pai fica a enviar </w:t>
-      </w:r>
-      <w:proofErr w:type="spellStart"/>
-      <w:r>
-        <w:rPr>
-          <w:rFonts w:asciiTheme="majorHAnsi" w:hAnsiTheme="majorHAnsi" w:cstheme="majorHAnsi"/>
-          <w:i/>
-          <w:iCs/>
-          <w:sz w:val="24"/>
-          <w:szCs w:val="24"/>
-        </w:rPr>
-        <w:t>heartbeats</w:t>
-      </w:r>
-      <w:proofErr w:type="spellEnd"/>
-      <w:r>
-        <w:rPr>
-          <w:rFonts w:asciiTheme="majorHAnsi" w:hAnsiTheme="majorHAnsi" w:cstheme="majorHAnsi"/>
-          <w:sz w:val="24"/>
-          <w:szCs w:val="24"/>
-        </w:rPr>
-        <w:t xml:space="preserve"> para o servidor principal de forma a verificar se este ainda está a correr.  Se houver </w:t>
-      </w:r>
-      <w:r>
-        <w:rPr>
-          <w:rFonts w:asciiTheme="majorHAnsi" w:hAnsiTheme="majorHAnsi" w:cstheme="majorHAnsi"/>
-          <w:sz w:val="24"/>
-          <w:szCs w:val="24"/>
-        </w:rPr>
-        <w:t>perda</w:t>
-      </w:r>
-      <w:r>
-        <w:rPr>
-          <w:rFonts w:asciiTheme="majorHAnsi" w:hAnsiTheme="majorHAnsi" w:cstheme="majorHAnsi"/>
-          <w:sz w:val="24"/>
-          <w:szCs w:val="24"/>
-        </w:rPr>
-        <w:t xml:space="preserve"> de </w:t>
-      </w:r>
-      <w:proofErr w:type="spellStart"/>
-      <w:r>
-        <w:rPr>
-          <w:rFonts w:asciiTheme="majorHAnsi" w:hAnsiTheme="majorHAnsi" w:cstheme="majorHAnsi"/>
-          <w:i/>
-          <w:iCs/>
-          <w:sz w:val="24"/>
-          <w:szCs w:val="24"/>
-        </w:rPr>
-        <w:t>heartbeats</w:t>
-      </w:r>
-      <w:proofErr w:type="spellEnd"/>
-      <w:r>
-        <w:rPr>
-          <w:rFonts w:asciiTheme="majorHAnsi" w:hAnsiTheme="majorHAnsi" w:cstheme="majorHAnsi"/>
-          <w:i/>
-          <w:iCs/>
-          <w:sz w:val="24"/>
-          <w:szCs w:val="24"/>
-        </w:rPr>
-        <w:t xml:space="preserve"> </w:t>
-      </w:r>
-      <w:r>
-        <w:rPr>
-          <w:rFonts w:asciiTheme="majorHAnsi" w:hAnsiTheme="majorHAnsi" w:cstheme="majorHAnsi"/>
-          <w:sz w:val="24"/>
-          <w:szCs w:val="24"/>
-        </w:rPr>
-        <w:t>o servidor secundário assume que o primário falhou e assume o papel de servidor primário</w:t>
-      </w:r>
-      <w:r>
-        <w:rPr>
-          <w:rFonts w:asciiTheme="majorHAnsi" w:hAnsiTheme="majorHAnsi" w:cstheme="majorHAnsi"/>
-          <w:sz w:val="24"/>
-          <w:szCs w:val="24"/>
-        </w:rPr>
-        <w:t>.</w:t>
-      </w:r>
-      <w:r>
-        <w:rPr>
-          <w:rFonts w:asciiTheme="majorHAnsi" w:hAnsiTheme="majorHAnsi" w:cstheme="majorHAnsi"/>
-          <w:sz w:val="24"/>
-          <w:szCs w:val="24"/>
-        </w:rPr>
-        <w:t xml:space="preserve"> A </w:t>
-      </w:r>
-      <w:proofErr w:type="spellStart"/>
-      <w:r>
-        <w:rPr>
-          <w:rFonts w:asciiTheme="majorHAnsi" w:hAnsiTheme="majorHAnsi" w:cstheme="majorHAnsi"/>
-          <w:i/>
-          <w:iCs/>
-          <w:sz w:val="24"/>
-          <w:szCs w:val="24"/>
-        </w:rPr>
-        <w:t>thread</w:t>
-      </w:r>
-      <w:proofErr w:type="spellEnd"/>
-      <w:r>
-        <w:rPr>
-          <w:rFonts w:asciiTheme="majorHAnsi" w:hAnsiTheme="majorHAnsi" w:cstheme="majorHAnsi"/>
-          <w:sz w:val="24"/>
-          <w:szCs w:val="24"/>
-        </w:rPr>
-        <w:t xml:space="preserve"> fica à espera de ficheiros vindos do servidor </w:t>
-      </w:r>
-      <w:r>
-        <w:rPr>
-          <w:rFonts w:asciiTheme="majorHAnsi" w:hAnsiTheme="majorHAnsi" w:cstheme="majorHAnsi"/>
-          <w:sz w:val="24"/>
-          <w:szCs w:val="24"/>
-        </w:rPr>
-        <w:t>primário</w:t>
-      </w:r>
-      <w:r>
-        <w:rPr>
-          <w:rFonts w:asciiTheme="majorHAnsi" w:hAnsiTheme="majorHAnsi" w:cstheme="majorHAnsi"/>
-          <w:sz w:val="24"/>
-          <w:szCs w:val="24"/>
-        </w:rPr>
-        <w:t xml:space="preserve">. </w:t>
-      </w:r>
-      <w:r>
-        <w:rPr>
-          <w:rFonts w:asciiTheme="majorHAnsi" w:hAnsiTheme="majorHAnsi" w:cstheme="majorHAnsi"/>
-          <w:sz w:val="24"/>
-          <w:szCs w:val="24"/>
-        </w:rPr>
-        <w:t xml:space="preserve">Para isto, conecta-se ao servidor primário via UDP. Sempre que o servidor primário receber um novo ficheiro, este adiciona-o a uma </w:t>
-      </w:r>
-      <w:proofErr w:type="spellStart"/>
-      <w:r>
-        <w:rPr>
-          <w:rFonts w:asciiTheme="majorHAnsi" w:hAnsiTheme="majorHAnsi" w:cstheme="majorHAnsi"/>
-          <w:i/>
-          <w:iCs/>
-          <w:sz w:val="24"/>
-          <w:szCs w:val="24"/>
-        </w:rPr>
-        <w:t>queue</w:t>
-      </w:r>
-      <w:proofErr w:type="spellEnd"/>
-      <w:r>
-        <w:rPr>
-          <w:rFonts w:asciiTheme="majorHAnsi" w:hAnsiTheme="majorHAnsi" w:cstheme="majorHAnsi"/>
-          <w:sz w:val="24"/>
-          <w:szCs w:val="24"/>
-        </w:rPr>
-        <w:t xml:space="preserve"> de ficheiros</w:t>
-      </w:r>
-      <w:r>
-        <w:rPr>
-          <w:rFonts w:asciiTheme="majorHAnsi" w:hAnsiTheme="majorHAnsi" w:cstheme="majorHAnsi"/>
-          <w:sz w:val="24"/>
-          <w:szCs w:val="24"/>
-        </w:rPr>
-        <w:t xml:space="preserve"> </w:t>
-      </w:r>
-      <w:r>
-        <w:rPr>
-          <w:rFonts w:asciiTheme="majorHAnsi" w:hAnsiTheme="majorHAnsi" w:cstheme="majorHAnsi"/>
-          <w:sz w:val="24"/>
-          <w:szCs w:val="24"/>
-        </w:rPr>
-        <w:t xml:space="preserve">para enviar ao servidor secundário. </w:t>
-      </w:r>
-      <w:r>
-        <w:rPr>
-          <w:rFonts w:asciiTheme="majorHAnsi" w:hAnsiTheme="majorHAnsi" w:cstheme="majorHAnsi"/>
-          <w:sz w:val="24"/>
-          <w:szCs w:val="24"/>
-        </w:rPr>
-        <w:t xml:space="preserve">Depois, o servidor primário tem uma </w:t>
-      </w:r>
-      <w:proofErr w:type="spellStart"/>
-      <w:r>
-        <w:rPr>
-          <w:rFonts w:asciiTheme="majorHAnsi" w:hAnsiTheme="majorHAnsi" w:cstheme="majorHAnsi"/>
-          <w:i/>
-          <w:iCs/>
-          <w:sz w:val="24"/>
-          <w:szCs w:val="24"/>
-        </w:rPr>
-        <w:t>thread</w:t>
-      </w:r>
-      <w:proofErr w:type="spellEnd"/>
-      <w:r>
-        <w:rPr>
-          <w:rFonts w:asciiTheme="majorHAnsi" w:hAnsiTheme="majorHAnsi" w:cstheme="majorHAnsi"/>
-          <w:sz w:val="24"/>
-          <w:szCs w:val="24"/>
-        </w:rPr>
-        <w:t xml:space="preserve"> que </w:t>
-      </w:r>
-      <w:r>
-        <w:rPr>
-          <w:rFonts w:asciiTheme="majorHAnsi" w:hAnsiTheme="majorHAnsi" w:cstheme="majorHAnsi"/>
-          <w:sz w:val="24"/>
-          <w:szCs w:val="24"/>
-        </w:rPr>
-        <w:t>a cada</w:t>
-      </w:r>
-      <w:r>
-        <w:rPr>
-          <w:rFonts w:asciiTheme="majorHAnsi" w:hAnsiTheme="majorHAnsi" w:cstheme="majorHAnsi"/>
-          <w:sz w:val="24"/>
-          <w:szCs w:val="24"/>
-        </w:rPr>
-        <w:t xml:space="preserve"> 5 segundos</w:t>
-      </w:r>
-      <w:r>
-        <w:rPr>
-          <w:rFonts w:asciiTheme="majorHAnsi" w:hAnsiTheme="majorHAnsi" w:cstheme="majorHAnsi"/>
-          <w:sz w:val="24"/>
-          <w:szCs w:val="24"/>
-        </w:rPr>
-        <w:t xml:space="preserve"> verifica</w:t>
-      </w:r>
-      <w:r>
-        <w:rPr>
-          <w:rFonts w:asciiTheme="majorHAnsi" w:hAnsiTheme="majorHAnsi" w:cstheme="majorHAnsi"/>
-          <w:sz w:val="24"/>
-          <w:szCs w:val="24"/>
-        </w:rPr>
-        <w:t xml:space="preserve"> se existe um novo ficheiro na </w:t>
-      </w:r>
-      <w:proofErr w:type="spellStart"/>
-      <w:r>
-        <w:rPr>
-          <w:rFonts w:asciiTheme="majorHAnsi" w:hAnsiTheme="majorHAnsi" w:cstheme="majorHAnsi"/>
-          <w:i/>
-          <w:iCs/>
-          <w:sz w:val="24"/>
-          <w:szCs w:val="24"/>
-        </w:rPr>
-        <w:t>queue</w:t>
-      </w:r>
-      <w:proofErr w:type="spellEnd"/>
-      <w:r>
-        <w:rPr>
-          <w:rFonts w:asciiTheme="majorHAnsi" w:hAnsiTheme="majorHAnsi" w:cstheme="majorHAnsi"/>
-          <w:i/>
-          <w:iCs/>
-          <w:sz w:val="24"/>
-          <w:szCs w:val="24"/>
-        </w:rPr>
-        <w:t xml:space="preserve"> </w:t>
-      </w:r>
-      <w:r>
-        <w:rPr>
-          <w:rFonts w:asciiTheme="majorHAnsi" w:hAnsiTheme="majorHAnsi" w:cstheme="majorHAnsi"/>
-          <w:sz w:val="24"/>
-          <w:szCs w:val="24"/>
-        </w:rPr>
-        <w:t xml:space="preserve">para enviar. Se existir envia o ficheiro via UDP para o servidor secundário. </w:t>
-      </w:r>
-      <w:r>
-        <w:rPr>
-          <w:rFonts w:asciiTheme="majorHAnsi" w:hAnsiTheme="majorHAnsi" w:cstheme="majorHAnsi"/>
-          <w:sz w:val="24"/>
-          <w:szCs w:val="24"/>
-        </w:rPr>
-        <w:t xml:space="preserve">Este recebe-o em blocos e no final é verificado se o </w:t>
-      </w:r>
-      <w:proofErr w:type="spellStart"/>
-      <w:r>
-        <w:rPr>
-          <w:rFonts w:asciiTheme="majorHAnsi" w:hAnsiTheme="majorHAnsi" w:cstheme="majorHAnsi"/>
-          <w:sz w:val="24"/>
-          <w:szCs w:val="24"/>
-        </w:rPr>
-        <w:t>checksum</w:t>
-      </w:r>
-      <w:proofErr w:type="spellEnd"/>
-      <w:r>
-        <w:rPr>
-          <w:rFonts w:asciiTheme="majorHAnsi" w:hAnsiTheme="majorHAnsi" w:cstheme="majorHAnsi"/>
-          <w:sz w:val="24"/>
-          <w:szCs w:val="24"/>
-        </w:rPr>
-        <w:t xml:space="preserve"> do ficheiro é idêntico ao ficheiro inicial. Se não for ou se existir uma perda de pacotes a meio da transmissão, o ficheiro é novamente adicionado ao fim da </w:t>
-      </w:r>
-      <w:proofErr w:type="spellStart"/>
-      <w:r>
-        <w:rPr>
-          <w:rFonts w:asciiTheme="majorHAnsi" w:hAnsiTheme="majorHAnsi" w:cstheme="majorHAnsi"/>
-          <w:sz w:val="24"/>
-          <w:szCs w:val="24"/>
-        </w:rPr>
-        <w:t>queue</w:t>
-      </w:r>
-      <w:proofErr w:type="spellEnd"/>
-      <w:r>
-        <w:rPr>
-          <w:rFonts w:asciiTheme="majorHAnsi" w:hAnsiTheme="majorHAnsi" w:cstheme="majorHAnsi"/>
-          <w:sz w:val="24"/>
-          <w:szCs w:val="24"/>
-        </w:rPr>
-        <w:t xml:space="preserve">, ou seja, vai ser reenviado. </w:t>
-      </w:r>
-    </w:p>
-    <w:p>
-      <w:pPr>
-        <w:jc w:val="both"/>
-        <w:rPr>
-          <w:rFonts w:asciiTheme="majorHAnsi" w:hAnsiTheme="majorHAnsi" w:cstheme="majorHAnsi"/>
-          <w:sz w:val="24"/>
-          <w:szCs w:val="24"/>
-        </w:rPr>
-      </w:pPr>
-      <w:r>
-        <w:rPr>
-          <w:rFonts w:asciiTheme="majorHAnsi" w:hAnsiTheme="majorHAnsi" w:cstheme="majorHAnsi"/>
-          <w:sz w:val="24"/>
-          <w:szCs w:val="24"/>
-        </w:rPr>
-        <w:t>O servidor que está a servir de servidor principal tem ainda</w:t>
-      </w:r>
-      <w:r>
-        <w:rPr>
-          <w:rFonts w:asciiTheme="majorHAnsi" w:hAnsiTheme="majorHAnsi" w:cstheme="majorHAnsi"/>
-          <w:i/>
-          <w:iCs/>
-          <w:sz w:val="24"/>
-          <w:szCs w:val="24"/>
-        </w:rPr>
-        <w:t xml:space="preserve"> </w:t>
-      </w:r>
-      <w:r>
-        <w:rPr>
-          <w:rFonts w:asciiTheme="majorHAnsi" w:hAnsiTheme="majorHAnsi" w:cstheme="majorHAnsi"/>
-          <w:sz w:val="24"/>
-          <w:szCs w:val="24"/>
-        </w:rPr>
-        <w:t>acesso ao</w:t>
-      </w:r>
-      <w:r>
-        <w:rPr>
-          <w:rFonts w:asciiTheme="majorHAnsi" w:hAnsiTheme="majorHAnsi" w:cstheme="majorHAnsi"/>
-          <w:sz w:val="24"/>
-          <w:szCs w:val="24"/>
-        </w:rPr>
-        <w:t xml:space="preserve"> ficheir</w:t>
-      </w:r>
-      <w:r>
-        <w:rPr>
-          <w:rFonts w:asciiTheme="majorHAnsi" w:hAnsiTheme="majorHAnsi" w:cstheme="majorHAnsi"/>
-          <w:sz w:val="24"/>
-          <w:szCs w:val="24"/>
-        </w:rPr>
-        <w:t xml:space="preserve">o de configurações de forma a conseguir autenticar </w:t>
-      </w:r>
-      <w:r>
-        <w:rPr>
-          <w:rFonts w:asciiTheme="majorHAnsi" w:hAnsiTheme="majorHAnsi" w:cstheme="majorHAnsi"/>
-          <w:sz w:val="24"/>
-          <w:szCs w:val="24"/>
-        </w:rPr>
-        <w:t>novos clientes.</w:t>
-      </w:r>
-      <w:r>
-        <w:rPr>
-          <w:rFonts w:asciiTheme="majorHAnsi" w:hAnsiTheme="majorHAnsi" w:cstheme="majorHAnsi"/>
-          <w:sz w:val="24"/>
-          <w:szCs w:val="24"/>
-        </w:rPr>
-        <w:t xml:space="preserve"> O ficheiro de configurações é um ficheiro </w:t>
-      </w:r>
-      <w:r>
-        <w:rPr>
-          <w:rFonts w:asciiTheme="majorHAnsi" w:hAnsiTheme="majorHAnsi" w:cstheme="majorHAnsi"/>
-          <w:i/>
-          <w:iCs/>
-          <w:sz w:val="24"/>
-          <w:szCs w:val="24"/>
-        </w:rPr>
-        <w:t>JSON</w:t>
-      </w:r>
-      <w:r>
-        <w:rPr>
-          <w:rFonts w:asciiTheme="majorHAnsi" w:hAnsiTheme="majorHAnsi" w:cstheme="majorHAnsi"/>
-          <w:sz w:val="24"/>
-          <w:szCs w:val="24"/>
-        </w:rPr>
-        <w:t xml:space="preserve"> onde cada objeto tem o nome de utilizador, a palavra passe, o seu id único e a última pasta a que acedeu no server.</w:t>
-      </w:r>
-    </w:p>
-    <w:p>
-      <w:pPr>
-        <w:jc w:val="both"/>
-        <w:rPr>
-          <w:rFonts w:asciiTheme="majorHAnsi" w:hAnsiTheme="majorHAnsi" w:cstheme="majorHAnsi"/>
-          <w:sz w:val="24"/>
-          <w:szCs w:val="24"/>
-        </w:rPr>
-      </w:pPr>
-    </w:p>
-    <w:p>
-      <w:pPr>
-        <w:jc w:val="both"/>
-        <w:rPr>
-          <w:rFonts w:asciiTheme="majorHAnsi" w:hAnsiTheme="majorHAnsi" w:cstheme="majorHAnsi"/>
-          <w:sz w:val="24"/>
-          <w:szCs w:val="24"/>
-        </w:rPr>
-      </w:pPr>
-    </w:p>
-    <w:p>
-      <w:pPr>
-        <w:jc w:val="both"/>
-        <w:rPr>
-          <w:rFonts w:asciiTheme="majorHAnsi" w:hAnsiTheme="majorHAnsi" w:cstheme="majorHAnsi"/>
-          <w:sz w:val="24"/>
-          <w:szCs w:val="24"/>
-        </w:rPr>
-      </w:pPr>
-    </w:p>
-    <w:p>
-      <w:pPr>
-        <w:jc w:val="both"/>
-        <w:rPr>
-          <w:rFonts w:asciiTheme="majorHAnsi" w:hAnsiTheme="majorHAnsi" w:cstheme="majorHAnsi"/>
-          <w:sz w:val="48"/>
-          <w:szCs w:val="48"/>
-        </w:rPr>
-      </w:pPr>
-      <w:r>
-        <w:rPr>
-          <w:rFonts w:asciiTheme="majorHAnsi" w:hAnsiTheme="majorHAnsi" w:cstheme="majorHAnsi"/>
-          <w:sz w:val="48"/>
-          <w:szCs w:val="48"/>
-        </w:rPr>
         <w:lastRenderedPageBreak/>
-        <w:t>3</w:t>
-      </w:r>
-      <w:r>
-        <w:rPr>
-          <w:rFonts w:asciiTheme="majorHAnsi" w:hAnsiTheme="majorHAnsi" w:cstheme="majorHAnsi"/>
-          <w:sz w:val="48"/>
-          <w:szCs w:val="48"/>
-        </w:rPr>
-        <w:t>.</w:t>
-      </w:r>
-      <w:r>
-        <w:rPr>
-          <w:rFonts w:asciiTheme="majorHAnsi" w:hAnsiTheme="majorHAnsi" w:cstheme="majorHAnsi"/>
-          <w:sz w:val="48"/>
-          <w:szCs w:val="48"/>
-        </w:rPr>
         <w:t>Funcionamento d</w:t>
       </w:r>
       <w:r>
@@ -1149,8 +1218,9 @@
           <w:sz w:val="24"/>
           <w:szCs w:val="24"/>
         </w:rPr>
-        <w:t>string</w:t>
-      </w:r>
+        <w:t>strings</w:t>
+      </w:r>
+      <w:proofErr w:type="spellEnd"/>
       <w:r>
         <w:rPr>
           <w:rFonts w:asciiTheme="majorHAnsi" w:hAnsiTheme="majorHAnsi" w:cstheme="majorHAnsi"/>
@@ -1159,9 +1229,16 @@
           <w:sz w:val="24"/>
           <w:szCs w:val="24"/>
         </w:rPr>
-        <w:t>s</w:t>
-      </w:r>
-      <w:proofErr w:type="spellEnd"/>
+        <w:t xml:space="preserve"> </w:t>
+      </w:r>
+      <w:r>
+        <w:rPr>
+          <w:rFonts w:asciiTheme="majorHAnsi" w:hAnsiTheme="majorHAnsi" w:cstheme="majorHAnsi"/>
+          <w:sz w:val="24"/>
+          <w:szCs w:val="24"/>
+        </w:rPr>
+        <w:t xml:space="preserve">no formato </w:t>
+      </w:r>
       <w:r>
         <w:rPr>
           <w:rFonts w:asciiTheme="majorHAnsi" w:hAnsiTheme="majorHAnsi" w:cstheme="majorHAnsi"/>
@@ -1170,16 +1247,9 @@
           <w:sz w:val="24"/>
           <w:szCs w:val="24"/>
         </w:rPr>
-        <w:t xml:space="preserve"> </w:t>
-      </w:r>
-      <w:r>
-        <w:rPr>
-          <w:rFonts w:asciiTheme="majorHAnsi" w:hAnsiTheme="majorHAnsi" w:cstheme="majorHAnsi"/>
-          <w:sz w:val="24"/>
-          <w:szCs w:val="24"/>
-        </w:rPr>
-        <w:t xml:space="preserve">no formato </w:t>
-      </w:r>
+        <w:t>numero_funcionalidade#var1#var2#</w:t>
+      </w:r>
+      <w:proofErr w:type="gramStart"/>
       <w:r>
         <w:rPr>
           <w:rFonts w:asciiTheme="majorHAnsi" w:hAnsiTheme="majorHAnsi" w:cstheme="majorHAnsi"/>
@@ -1188,15 +1258,24 @@
           <w:sz w:val="24"/>
           <w:szCs w:val="24"/>
         </w:rPr>
-        <w:t>numero_funcionalidade#var1#var2#...</w:t>
-      </w:r>
-      <w:r>
-        <w:rPr>
-          <w:rFonts w:asciiTheme="majorHAnsi" w:hAnsiTheme="majorHAnsi" w:cstheme="majorHAnsi"/>
-          <w:sz w:val="24"/>
-          <w:szCs w:val="24"/>
-        </w:rPr>
-        <w:t xml:space="preserve"> . </w:t>
+        <w:t>...</w:t>
+      </w:r>
+      <w:r>
+        <w:rPr>
+          <w:rFonts w:asciiTheme="majorHAnsi" w:hAnsiTheme="majorHAnsi" w:cstheme="majorHAnsi"/>
+          <w:sz w:val="24"/>
+          <w:szCs w:val="24"/>
+        </w:rPr>
+        <w:t xml:space="preserve"> .</w:t>
+      </w:r>
+      <w:proofErr w:type="gramEnd"/>
+      <w:r>
+        <w:rPr>
+          <w:rFonts w:asciiTheme="majorHAnsi" w:hAnsiTheme="majorHAnsi" w:cstheme="majorHAnsi"/>
+          <w:sz w:val="24"/>
+          <w:szCs w:val="24"/>
+        </w:rPr>
+        <w:t xml:space="preserve"> </w:t>
       </w:r>
     </w:p>
     <w:p>
@@ -1214,7 +1293,23 @@
           <w:sz w:val="24"/>
           <w:szCs w:val="24"/>
         </w:rPr>
-        <w:t xml:space="preserve">Primeiramente, um  cliente precisa de se autenticar. </w:t>
+        <w:t xml:space="preserve">Primeiramente, </w:t>
+      </w:r>
+      <w:r>
+        <w:rPr>
+          <w:rFonts w:asciiTheme="majorHAnsi" w:hAnsiTheme="majorHAnsi" w:cstheme="majorHAnsi"/>
+          <w:sz w:val="24"/>
+          <w:szCs w:val="24"/>
+        </w:rPr>
+        <w:t>um cliente</w:t>
+      </w:r>
+      <w:r>
+        <w:rPr>
+          <w:rFonts w:asciiTheme="majorHAnsi" w:hAnsiTheme="majorHAnsi" w:cstheme="majorHAnsi"/>
+          <w:sz w:val="24"/>
+          <w:szCs w:val="24"/>
+        </w:rPr>
+        <w:t xml:space="preserve"> precisa de se autenticar. </w:t>
       </w:r>
       <w:r>
         <w:rPr>
@@ -1320,7 +1415,15 @@
           <w:sz w:val="24"/>
           <w:szCs w:val="24"/>
         </w:rPr>
-        <w:t>, lhe dá o nome de utilizador e a palavra passe</w:t>
+        <w:t xml:space="preserve">, lhe dá o nome de utilizador e a </w:t>
+      </w:r>
+      <w:r>
+        <w:rPr>
+          <w:rFonts w:asciiTheme="majorHAnsi" w:hAnsiTheme="majorHAnsi" w:cstheme="majorHAnsi"/>
+          <w:sz w:val="24"/>
+          <w:szCs w:val="24"/>
+        </w:rPr>
+        <w:t>palavra-passe</w:t>
       </w:r>
       <w:r>
         <w:rPr>
@@ -1391,15 +1494,67 @@
           <w:sz w:val="24"/>
           <w:szCs w:val="24"/>
         </w:rPr>
-        <w:t xml:space="preserve">Mudar a palavra passe: </w:t>
-      </w:r>
-      <w:r>
-        <w:rPr>
-          <w:rFonts w:asciiTheme="majorHAnsi" w:hAnsiTheme="majorHAnsi" w:cstheme="majorHAnsi"/>
-          <w:sz w:val="24"/>
-          <w:szCs w:val="24"/>
-        </w:rPr>
-        <w:t>para mudar a palavra passe o processo cliente  envia um</w:t>
+        <w:t xml:space="preserve">Mudar a </w:t>
+      </w:r>
+      <w:r>
+        <w:rPr>
+          <w:rFonts w:asciiTheme="majorHAnsi" w:hAnsiTheme="majorHAnsi" w:cstheme="majorHAnsi"/>
+          <w:b/>
+          <w:bCs/>
+          <w:sz w:val="24"/>
+          <w:szCs w:val="24"/>
+        </w:rPr>
+        <w:t>palavra-passe</w:t>
+      </w:r>
+      <w:r>
+        <w:rPr>
+          <w:rFonts w:asciiTheme="majorHAnsi" w:hAnsiTheme="majorHAnsi" w:cstheme="majorHAnsi"/>
+          <w:b/>
+          <w:bCs/>
+          <w:sz w:val="24"/>
+          <w:szCs w:val="24"/>
+        </w:rPr>
+        <w:t xml:space="preserve">: </w:t>
+      </w:r>
+      <w:r>
+        <w:rPr>
+          <w:rFonts w:asciiTheme="majorHAnsi" w:hAnsiTheme="majorHAnsi" w:cstheme="majorHAnsi"/>
+          <w:sz w:val="24"/>
+          <w:szCs w:val="24"/>
+        </w:rPr>
+        <w:t xml:space="preserve">para mudar a </w:t>
+      </w:r>
+      <w:r>
+        <w:rPr>
+          <w:rFonts w:asciiTheme="majorHAnsi" w:hAnsiTheme="majorHAnsi" w:cstheme="majorHAnsi"/>
+          <w:sz w:val="24"/>
+          <w:szCs w:val="24"/>
+        </w:rPr>
+        <w:t>palavra-passe</w:t>
+      </w:r>
+      <w:r>
+        <w:rPr>
+          <w:rFonts w:asciiTheme="majorHAnsi" w:hAnsiTheme="majorHAnsi" w:cstheme="majorHAnsi"/>
+          <w:sz w:val="24"/>
+          <w:szCs w:val="24"/>
+        </w:rPr>
+        <w:t xml:space="preserve"> o processo </w:t>
+      </w:r>
+      <w:r>
+        <w:rPr>
+          <w:rFonts w:asciiTheme="majorHAnsi" w:hAnsiTheme="majorHAnsi" w:cstheme="majorHAnsi"/>
+          <w:sz w:val="24"/>
+          <w:szCs w:val="24"/>
+        </w:rPr>
+        <w:t>cliente envia</w:t>
+      </w:r>
+      <w:r>
+        <w:rPr>
+          <w:rFonts w:asciiTheme="majorHAnsi" w:hAnsiTheme="majorHAnsi" w:cstheme="majorHAnsi"/>
+          <w:sz w:val="24"/>
+          <w:szCs w:val="24"/>
+        </w:rPr>
+        <w:t xml:space="preserve"> um</w:t>
       </w:r>
       <w:r>
         <w:rPr>
@@ -1445,7 +1600,55 @@
           <w:sz w:val="24"/>
           <w:szCs w:val="24"/>
         </w:rPr>
-        <w:t xml:space="preserve">com o nome de utilizador e a nome palavra passe. Com essa informação o servidor atualiza a palavra passe no ficheiro de configuração. </w:t>
+        <w:t xml:space="preserve">com o nome de utilizador e </w:t>
+      </w:r>
+      <w:r>
+        <w:rPr>
+          <w:rFonts w:asciiTheme="majorHAnsi" w:hAnsiTheme="majorHAnsi" w:cstheme="majorHAnsi"/>
+          <w:sz w:val="24"/>
+          <w:szCs w:val="24"/>
+        </w:rPr>
+        <w:t>a</w:t>
+      </w:r>
+      <w:r>
+        <w:rPr>
+          <w:rFonts w:asciiTheme="majorHAnsi" w:hAnsiTheme="majorHAnsi" w:cstheme="majorHAnsi"/>
+          <w:sz w:val="24"/>
+          <w:szCs w:val="24"/>
+        </w:rPr>
+        <w:t xml:space="preserve"> palavra</w:t>
+      </w:r>
+      <w:r>
+        <w:rPr>
+          <w:rFonts w:asciiTheme="majorHAnsi" w:hAnsiTheme="majorHAnsi" w:cstheme="majorHAnsi"/>
+          <w:sz w:val="24"/>
+          <w:szCs w:val="24"/>
+        </w:rPr>
+        <w:t>-</w:t>
+      </w:r>
+      <w:r>
+        <w:rPr>
+          <w:rFonts w:asciiTheme="majorHAnsi" w:hAnsiTheme="majorHAnsi" w:cstheme="majorHAnsi"/>
+          <w:sz w:val="24"/>
+          <w:szCs w:val="24"/>
+        </w:rPr>
+        <w:t xml:space="preserve">passe. Com essa informação o servidor atualiza a </w:t>
+      </w:r>
+      <w:r>
+        <w:rPr>
+          <w:rFonts w:asciiTheme="majorHAnsi" w:hAnsiTheme="majorHAnsi" w:cstheme="majorHAnsi"/>
+          <w:sz w:val="24"/>
+          <w:szCs w:val="24"/>
+        </w:rPr>
+        <w:t>palavra-passe</w:t>
+      </w:r>
+      <w:r>
+        <w:rPr>
+          <w:rFonts w:asciiTheme="majorHAnsi" w:hAnsiTheme="majorHAnsi" w:cstheme="majorHAnsi"/>
+          <w:sz w:val="24"/>
+          <w:szCs w:val="24"/>
+        </w:rPr>
+        <w:t xml:space="preserve"> no ficheiro de configuração. </w:t>
       </w:r>
     </w:p>
     <w:p>
@@ -1470,7 +1673,7 @@
           <w:sz w:val="24"/>
           <w:szCs w:val="24"/>
         </w:rPr>
-        <w:t xml:space="preserve">Mudar a  diretoria local e </w:t>
+        <w:t xml:space="preserve">Mudar </w:t>
       </w:r>
       <w:r>
         <w:rPr>
@@ -1480,7 +1683,7 @@
           <w:sz w:val="24"/>
           <w:szCs w:val="24"/>
         </w:rPr>
-        <w:t xml:space="preserve">mudar </w:t>
+        <w:t>a diretoria</w:t>
       </w:r>
       <w:r>
         <w:rPr>
@@ -1490,6 +1693,26 @@
           <w:sz w:val="24"/>
           <w:szCs w:val="24"/>
         </w:rPr>
+        <w:t xml:space="preserve"> local e </w:t>
+      </w:r>
+      <w:r>
+        <w:rPr>
+          <w:rFonts w:asciiTheme="majorHAnsi" w:hAnsiTheme="majorHAnsi" w:cstheme="majorHAnsi"/>
+          <w:b/>
+          <w:bCs/>
+          <w:sz w:val="24"/>
+          <w:szCs w:val="24"/>
+        </w:rPr>
+        <w:t xml:space="preserve">mudar </w:t>
+      </w:r>
+      <w:r>
+        <w:rPr>
+          <w:rFonts w:asciiTheme="majorHAnsi" w:hAnsiTheme="majorHAnsi" w:cstheme="majorHAnsi"/>
+          <w:b/>
+          <w:bCs/>
+          <w:sz w:val="24"/>
+          <w:szCs w:val="24"/>
+        </w:rPr>
         <w:t>diretoria do servidor:</w:t>
       </w:r>
       <w:r>
@@ -1576,7 +1799,23 @@
           <w:sz w:val="24"/>
           <w:szCs w:val="24"/>
         </w:rPr>
-        <w:t xml:space="preserve">, o cliente entrar imediatamente na </w:t>
+        <w:t>, o cliente entr</w:t>
+      </w:r>
+      <w:r>
+        <w:rPr>
+          <w:rFonts w:asciiTheme="majorHAnsi" w:hAnsiTheme="majorHAnsi" w:cstheme="majorHAnsi"/>
+          <w:sz w:val="24"/>
+          <w:szCs w:val="24"/>
+        </w:rPr>
+        <w:t>e</w:t>
+      </w:r>
+      <w:r>
+        <w:rPr>
+          <w:rFonts w:asciiTheme="majorHAnsi" w:hAnsiTheme="majorHAnsi" w:cstheme="majorHAnsi"/>
+          <w:sz w:val="24"/>
+          <w:szCs w:val="24"/>
+        </w:rPr>
+        <w:t xml:space="preserve"> imediatamente na </w:t>
       </w:r>
       <w:r>
         <w:rPr>
@@ -1675,7 +1914,7 @@
           <w:sz w:val="24"/>
           <w:szCs w:val="24"/>
         </w:rPr>
-        <w:t xml:space="preserve">apenas para informar o servidor da opção escolhida (não existem variáveis). O servidor devolver uma </w:t>
+        <w:t xml:space="preserve">apenas para informar o servidor da opção escolhida (não existem variáveis). O servidor devolve uma </w:t>
       </w:r>
       <w:proofErr w:type="spellStart"/>
       <w:r>
@@ -1814,18 +2053,32 @@
           <w:sz w:val="24"/>
           <w:szCs w:val="24"/>
         </w:rPr>
-        <w:t xml:space="preserve"> para envio de dados. O cliente liga-se a esse </w:t>
-      </w:r>
-      <w:proofErr w:type="spellStart"/>
-      <w:r>
-        <w:rPr>
-          <w:rFonts w:asciiTheme="majorHAnsi" w:hAnsiTheme="majorHAnsi" w:cstheme="majorHAnsi"/>
-          <w:sz w:val="24"/>
-          <w:szCs w:val="24"/>
-        </w:rPr>
-        <w:t>socket</w:t>
-      </w:r>
-      <w:proofErr w:type="spellEnd"/>
+        <w:t xml:space="preserve"> para envio de dados.</w:t>
+      </w:r>
+      <w:r>
+        <w:rPr>
+          <w:rFonts w:asciiTheme="majorHAnsi" w:hAnsiTheme="majorHAnsi" w:cstheme="majorHAnsi"/>
+          <w:sz w:val="24"/>
+          <w:szCs w:val="24"/>
+        </w:rPr>
+        <w:t xml:space="preserve"> O servidor envia ao cliente a porta à qual ele tem de se ligar.</w:t>
+      </w:r>
+      <w:r>
+        <w:rPr>
+          <w:rFonts w:asciiTheme="majorHAnsi" w:hAnsiTheme="majorHAnsi" w:cstheme="majorHAnsi"/>
+          <w:sz w:val="24"/>
+          <w:szCs w:val="24"/>
+        </w:rPr>
+        <w:t xml:space="preserve"> O cliente liga-se a ess</w:t>
+      </w:r>
+      <w:r>
+        <w:rPr>
+          <w:rFonts w:asciiTheme="majorHAnsi" w:hAnsiTheme="majorHAnsi" w:cstheme="majorHAnsi"/>
+          <w:sz w:val="24"/>
+          <w:szCs w:val="24"/>
+        </w:rPr>
+        <w:t>a porta</w:t>
+      </w:r>
       <w:r>
         <w:rPr>
           <w:rFonts w:asciiTheme="majorHAnsi" w:hAnsiTheme="majorHAnsi" w:cstheme="majorHAnsi"/>
@@ -1858,15 +2111,59 @@
           <w:sz w:val="24"/>
           <w:szCs w:val="24"/>
         </w:rPr>
-        <w:t xml:space="preserve"> na sua totalidade para o servidor. O servidor depois vai lendo o pacote enviado pelo cliente em blocos de 8Kb. </w:t>
-      </w:r>
-      <w:r>
-        <w:rPr>
-          <w:rFonts w:asciiTheme="majorHAnsi" w:hAnsiTheme="majorHAnsi" w:cstheme="majorHAnsi"/>
-          <w:sz w:val="24"/>
-          <w:szCs w:val="24"/>
-        </w:rPr>
-        <w:t xml:space="preserve">Como é uma comunicação TCP não é preciso manualmente termos um pacote de ACK. Quando o ficheiro tiver sido lido por completo o cliente e o servidor fecham os </w:t>
+        <w:t xml:space="preserve"> na sua totalidade para o servidor. O servidor depois vai lendo o pacote enviado pelo cliente em blocos de 8Kb</w:t>
+      </w:r>
+      <w:r>
+        <w:rPr>
+          <w:rFonts w:asciiTheme="majorHAnsi" w:hAnsiTheme="majorHAnsi" w:cstheme="majorHAnsi"/>
+          <w:sz w:val="24"/>
+          <w:szCs w:val="24"/>
+        </w:rPr>
+        <w:t xml:space="preserve"> – notemos que a leitura é que é feita em blocos e não a sua transmissão</w:t>
+      </w:r>
+      <w:r>
+        <w:rPr>
+          <w:rFonts w:asciiTheme="majorHAnsi" w:hAnsiTheme="majorHAnsi" w:cstheme="majorHAnsi"/>
+          <w:sz w:val="24"/>
+          <w:szCs w:val="24"/>
+        </w:rPr>
+        <w:t xml:space="preserve"> manual visto que o TCP já faz o envio por blocos com respetivos </w:t>
+      </w:r>
+      <w:proofErr w:type="spellStart"/>
+      <w:r>
+        <w:rPr>
+          <w:rFonts w:asciiTheme="majorHAnsi" w:hAnsiTheme="majorHAnsi" w:cstheme="majorHAnsi"/>
+          <w:sz w:val="24"/>
+          <w:szCs w:val="24"/>
+        </w:rPr>
+        <w:t>ACKs</w:t>
+      </w:r>
+      <w:proofErr w:type="spellEnd"/>
+      <w:r>
+        <w:rPr>
+          <w:rFonts w:asciiTheme="majorHAnsi" w:hAnsiTheme="majorHAnsi" w:cstheme="majorHAnsi"/>
+          <w:sz w:val="24"/>
+          <w:szCs w:val="24"/>
+        </w:rPr>
+        <w:t xml:space="preserve"> e </w:t>
+      </w:r>
+      <w:proofErr w:type="spellStart"/>
+      <w:r>
+        <w:rPr>
+          <w:rFonts w:asciiTheme="majorHAnsi" w:hAnsiTheme="majorHAnsi" w:cstheme="majorHAnsi"/>
+          <w:sz w:val="24"/>
+          <w:szCs w:val="24"/>
+        </w:rPr>
+        <w:t>checksums</w:t>
+      </w:r>
+      <w:proofErr w:type="spellEnd"/>
+      <w:r>
+        <w:rPr>
+          <w:rFonts w:asciiTheme="majorHAnsi" w:hAnsiTheme="majorHAnsi" w:cstheme="majorHAnsi"/>
+          <w:sz w:val="24"/>
+          <w:szCs w:val="24"/>
+        </w:rPr>
+        <w:t xml:space="preserve">. Quando o ficheiro tiver sido lido por completo o cliente e o servidor fecham os </w:t>
       </w:r>
       <w:proofErr w:type="spellStart"/>
       <w:r>
@@ -1937,33 +2234,8 @@
           <w:sz w:val="24"/>
           <w:szCs w:val="24"/>
         </w:rPr>
-        <w:t>ao de upload mas espelhado, isto é, em vez de o cliente enviar o ficheiro é o servidor.</w:t>
-      </w:r>
-      <w:r>
-        <w:rPr>
-          <w:rFonts w:asciiTheme="majorHAnsi" w:hAnsiTheme="majorHAnsi" w:cstheme="majorHAnsi"/>
-          <w:sz w:val="24"/>
-          <w:szCs w:val="24"/>
-        </w:rPr>
-        <w:t xml:space="preserve"> </w:t>
-      </w:r>
-      <w:r>
-        <w:rPr>
-          <w:rFonts w:asciiTheme="majorHAnsi" w:hAnsiTheme="majorHAnsi" w:cstheme="majorHAnsi"/>
-          <w:sz w:val="24"/>
-          <w:szCs w:val="24"/>
-        </w:rPr>
-        <w:t xml:space="preserve">Assim, tal como no upload, </w:t>
-      </w:r>
-      <w:r>
-        <w:rPr>
-          <w:rFonts w:asciiTheme="majorHAnsi" w:hAnsiTheme="majorHAnsi" w:cstheme="majorHAnsi"/>
-          <w:sz w:val="24"/>
-          <w:szCs w:val="24"/>
-        </w:rPr>
-        <w:t xml:space="preserve">primeiramente o cliente envia uma </w:t>
-      </w:r>
-      <w:proofErr w:type="spellStart"/>
+        <w:t xml:space="preserve">ao de </w:t>
+      </w:r>
       <w:r>
         <w:rPr>
           <w:rFonts w:asciiTheme="majorHAnsi" w:hAnsiTheme="majorHAnsi" w:cstheme="majorHAnsi"/>
@@ -1972,16 +2244,39 @@
           <w:sz w:val="24"/>
           <w:szCs w:val="24"/>
         </w:rPr>
-        <w:t>string</w:t>
-      </w:r>
-      <w:proofErr w:type="spellEnd"/>
-      <w:r>
-        <w:rPr>
-          <w:rFonts w:asciiTheme="majorHAnsi" w:hAnsiTheme="majorHAnsi" w:cstheme="majorHAnsi"/>
-          <w:sz w:val="24"/>
-          <w:szCs w:val="24"/>
-        </w:rPr>
-        <w:t xml:space="preserve"> com a opção escolhida e o servidor abre um </w:t>
+        <w:t>upload,</w:t>
+      </w:r>
+      <w:r>
+        <w:rPr>
+          <w:rFonts w:asciiTheme="majorHAnsi" w:hAnsiTheme="majorHAnsi" w:cstheme="majorHAnsi"/>
+          <w:sz w:val="24"/>
+          <w:szCs w:val="24"/>
+        </w:rPr>
+        <w:t xml:space="preserve"> mas espelhado, isto é, em vez de o cliente enviar o ficheiro é o servidor.</w:t>
+      </w:r>
+      <w:r>
+        <w:rPr>
+          <w:rFonts w:asciiTheme="majorHAnsi" w:hAnsiTheme="majorHAnsi" w:cstheme="majorHAnsi"/>
+          <w:sz w:val="24"/>
+          <w:szCs w:val="24"/>
+        </w:rPr>
+        <w:t xml:space="preserve"> </w:t>
+      </w:r>
+      <w:r>
+        <w:rPr>
+          <w:rFonts w:asciiTheme="majorHAnsi" w:hAnsiTheme="majorHAnsi" w:cstheme="majorHAnsi"/>
+          <w:sz w:val="24"/>
+          <w:szCs w:val="24"/>
+        </w:rPr>
+        <w:t xml:space="preserve">Assim, tal como no upload, </w:t>
+      </w:r>
+      <w:r>
+        <w:rPr>
+          <w:rFonts w:asciiTheme="majorHAnsi" w:hAnsiTheme="majorHAnsi" w:cstheme="majorHAnsi"/>
+          <w:sz w:val="24"/>
+          <w:szCs w:val="24"/>
+        </w:rPr>
+        <w:t xml:space="preserve">primeiramente o cliente envia uma </w:t>
       </w:r>
       <w:proofErr w:type="spellStart"/>
       <w:r>
@@ -1992,9 +2287,18 @@
           <w:sz w:val="24"/>
           <w:szCs w:val="24"/>
         </w:rPr>
-        <w:t>socket</w:t>
+        <w:t>string</w:t>
       </w:r>
       <w:proofErr w:type="spellEnd"/>
+      <w:r>
+        <w:rPr>
+          <w:rFonts w:asciiTheme="majorHAnsi" w:hAnsiTheme="majorHAnsi" w:cstheme="majorHAnsi"/>
+          <w:sz w:val="24"/>
+          <w:szCs w:val="24"/>
+        </w:rPr>
+        <w:t xml:space="preserve"> com a opção escolhida e o servidor abre um </w:t>
+      </w:r>
+      <w:proofErr w:type="spellStart"/>
       <w:r>
         <w:rPr>
           <w:rFonts w:asciiTheme="majorHAnsi" w:hAnsiTheme="majorHAnsi" w:cstheme="majorHAnsi"/>
@@ -2003,24 +2307,9 @@
           <w:sz w:val="24"/>
           <w:szCs w:val="24"/>
         </w:rPr>
-        <w:t xml:space="preserve"> </w:t>
-      </w:r>
-      <w:r>
-        <w:rPr>
-          <w:rFonts w:asciiTheme="majorHAnsi" w:hAnsiTheme="majorHAnsi" w:cstheme="majorHAnsi"/>
-          <w:sz w:val="24"/>
-          <w:szCs w:val="24"/>
-        </w:rPr>
-        <w:t xml:space="preserve">para comunicação de dados. </w:t>
-      </w:r>
-      <w:r>
-        <w:rPr>
-          <w:rFonts w:asciiTheme="majorHAnsi" w:hAnsiTheme="majorHAnsi" w:cstheme="majorHAnsi"/>
-          <w:sz w:val="24"/>
-          <w:szCs w:val="24"/>
-        </w:rPr>
-        <w:t xml:space="preserve">Agora o servidor envia o ficheiro inteiro num </w:t>
-      </w:r>
+        <w:t>socket</w:t>
+      </w:r>
+      <w:proofErr w:type="spellEnd"/>
       <w:r>
         <w:rPr>
           <w:rFonts w:asciiTheme="majorHAnsi" w:hAnsiTheme="majorHAnsi" w:cstheme="majorHAnsi"/>
@@ -2029,6 +2318,32 @@
           <w:sz w:val="24"/>
           <w:szCs w:val="24"/>
         </w:rPr>
+        <w:t xml:space="preserve"> </w:t>
+      </w:r>
+      <w:r>
+        <w:rPr>
+          <w:rFonts w:asciiTheme="majorHAnsi" w:hAnsiTheme="majorHAnsi" w:cstheme="majorHAnsi"/>
+          <w:sz w:val="24"/>
+          <w:szCs w:val="24"/>
+        </w:rPr>
+        <w:t xml:space="preserve">para comunicação de dados. </w:t>
+      </w:r>
+      <w:r>
+        <w:rPr>
+          <w:rFonts w:asciiTheme="majorHAnsi" w:hAnsiTheme="majorHAnsi" w:cstheme="majorHAnsi"/>
+          <w:sz w:val="24"/>
+          <w:szCs w:val="24"/>
+        </w:rPr>
+        <w:t xml:space="preserve">Agora o servidor envia o ficheiro inteiro num </w:t>
+      </w:r>
+      <w:r>
+        <w:rPr>
+          <w:rFonts w:asciiTheme="majorHAnsi" w:hAnsiTheme="majorHAnsi" w:cstheme="majorHAnsi"/>
+          <w:i/>
+          <w:iCs/>
+          <w:sz w:val="24"/>
+          <w:szCs w:val="24"/>
+        </w:rPr>
         <w:t xml:space="preserve">buffer </w:t>
       </w:r>
       <w:r>
@@ -2052,6 +2367,11 @@
     </w:p>
     <w:p>
       <w:pPr>
+        <w:pStyle w:val="ListParagraph"/>
+        <w:numPr>
+          <w:ilvl w:val="0"/>
+          <w:numId w:val="3"/>
+        </w:numPr>
         <w:jc w:val="both"/>
         <w:rPr>
           <w:rFonts w:asciiTheme="majorHAnsi" w:hAnsiTheme="majorHAnsi" w:cstheme="majorHAnsi"/>
@@ -2059,30 +2379,420 @@
           <w:szCs w:val="48"/>
         </w:rPr>
       </w:pPr>
+      <w:proofErr w:type="spellStart"/>
       <w:r>
         <w:rPr>
           <w:rFonts w:asciiTheme="majorHAnsi" w:hAnsiTheme="majorHAnsi" w:cstheme="majorHAnsi"/>
           <w:sz w:val="48"/>
           <w:szCs w:val="48"/>
         </w:rPr>
-        <w:lastRenderedPageBreak/>
-        <w:t>4</w:t>
-      </w:r>
-      <w:r>
+        <w:t>Failover</w:t>
+      </w:r>
+      <w:proofErr w:type="spellEnd"/>
+    </w:p>
+    <w:p>
+      <w:pPr>
+        <w:jc w:val="both"/>
+        <w:rPr>
+          <w:rFonts w:asciiTheme="majorHAnsi" w:hAnsiTheme="majorHAnsi" w:cstheme="majorHAnsi"/>
+          <w:sz w:val="24"/>
+          <w:szCs w:val="24"/>
+        </w:rPr>
+      </w:pPr>
+      <w:r>
+        <w:rPr>
+          <w:rFonts w:asciiTheme="majorHAnsi" w:hAnsiTheme="majorHAnsi" w:cstheme="majorHAnsi"/>
+          <w:sz w:val="24"/>
+          <w:szCs w:val="24"/>
+        </w:rPr>
+        <w:t xml:space="preserve">Para </w:t>
+      </w:r>
+      <w:r>
+        <w:rPr>
+          <w:rFonts w:asciiTheme="majorHAnsi" w:hAnsiTheme="majorHAnsi" w:cstheme="majorHAnsi"/>
+          <w:sz w:val="24"/>
+          <w:szCs w:val="24"/>
+        </w:rPr>
+        <w:t>garantir ter</w:t>
+      </w:r>
+      <w:r>
+        <w:rPr>
+          <w:rFonts w:asciiTheme="majorHAnsi" w:hAnsiTheme="majorHAnsi" w:cstheme="majorHAnsi"/>
+          <w:sz w:val="24"/>
+          <w:szCs w:val="24"/>
+        </w:rPr>
+        <w:t xml:space="preserve"> sempre um servidor funcional para clientes </w:t>
+      </w:r>
+      <w:r>
+        <w:rPr>
+          <w:rFonts w:asciiTheme="majorHAnsi" w:hAnsiTheme="majorHAnsi" w:cstheme="majorHAnsi"/>
+          <w:sz w:val="24"/>
+          <w:szCs w:val="24"/>
+        </w:rPr>
+        <w:t xml:space="preserve">foi necessário </w:t>
+      </w:r>
+      <w:r>
+        <w:rPr>
+          <w:rFonts w:asciiTheme="majorHAnsi" w:hAnsiTheme="majorHAnsi" w:cstheme="majorHAnsi"/>
+          <w:sz w:val="24"/>
+          <w:szCs w:val="24"/>
+        </w:rPr>
+        <w:t xml:space="preserve">implementar mecanismos de </w:t>
+      </w:r>
+      <w:proofErr w:type="spellStart"/>
+      <w:r>
+        <w:rPr>
+          <w:rFonts w:asciiTheme="majorHAnsi" w:hAnsiTheme="majorHAnsi" w:cstheme="majorHAnsi"/>
+          <w:i/>
+          <w:iCs/>
+          <w:sz w:val="24"/>
+          <w:szCs w:val="24"/>
+        </w:rPr>
+        <w:t>failover</w:t>
+      </w:r>
+      <w:proofErr w:type="spellEnd"/>
+      <w:r>
+        <w:rPr>
+          <w:rFonts w:asciiTheme="majorHAnsi" w:hAnsiTheme="majorHAnsi" w:cstheme="majorHAnsi"/>
+          <w:sz w:val="24"/>
+          <w:szCs w:val="24"/>
+        </w:rPr>
+        <w:t xml:space="preserve">. </w:t>
+      </w:r>
+    </w:p>
+    <w:p>
+      <w:pPr>
+        <w:jc w:val="both"/>
+        <w:rPr>
+          <w:rFonts w:asciiTheme="majorHAnsi" w:hAnsiTheme="majorHAnsi" w:cstheme="majorHAnsi"/>
+          <w:sz w:val="24"/>
+          <w:szCs w:val="24"/>
+        </w:rPr>
+      </w:pPr>
+      <w:r>
+        <w:rPr>
+          <w:rFonts w:asciiTheme="majorHAnsi" w:hAnsiTheme="majorHAnsi" w:cstheme="majorHAnsi"/>
+          <w:sz w:val="24"/>
+          <w:szCs w:val="24"/>
+        </w:rPr>
+        <w:t xml:space="preserve">Quando a aplicação inicia, o server secundário assume o papel de servidor de backup. Assim, quando um </w:t>
+      </w:r>
+      <w:r>
+        <w:rPr>
+          <w:rFonts w:asciiTheme="majorHAnsi" w:hAnsiTheme="majorHAnsi" w:cstheme="majorHAnsi"/>
+          <w:sz w:val="24"/>
+          <w:szCs w:val="24"/>
+        </w:rPr>
+        <w:t>ficheiro é enviado para o servidor principal é crucial que o servidor secundário</w:t>
+      </w:r>
+      <w:r>
+        <w:rPr>
+          <w:rFonts w:asciiTheme="majorHAnsi" w:hAnsiTheme="majorHAnsi" w:cstheme="majorHAnsi"/>
+          <w:sz w:val="24"/>
+          <w:szCs w:val="24"/>
+        </w:rPr>
+        <w:t xml:space="preserve"> também o receba</w:t>
+      </w:r>
+      <w:r>
+        <w:rPr>
+          <w:rFonts w:asciiTheme="majorHAnsi" w:hAnsiTheme="majorHAnsi" w:cstheme="majorHAnsi"/>
+          <w:sz w:val="24"/>
+          <w:szCs w:val="24"/>
+        </w:rPr>
+        <w:t xml:space="preserve">. Assim, via UDP, sempre que o servidor principal recebe um novo ficheiro, envia o ficheiro para o servidor secundário. Como a ligação é UDP existe a chance de o ficheiro vir com erros. Assim, se ocorrer um erro a meio da transmissão </w:t>
+      </w:r>
+      <w:r>
+        <w:rPr>
+          <w:rFonts w:asciiTheme="majorHAnsi" w:hAnsiTheme="majorHAnsi" w:cstheme="majorHAnsi"/>
+          <w:sz w:val="24"/>
+          <w:szCs w:val="24"/>
+        </w:rPr>
+        <w:t xml:space="preserve">ou se o </w:t>
+      </w:r>
+      <w:proofErr w:type="spellStart"/>
+      <w:r>
+        <w:rPr>
+          <w:rFonts w:asciiTheme="majorHAnsi" w:hAnsiTheme="majorHAnsi" w:cstheme="majorHAnsi"/>
+          <w:i/>
+          <w:iCs/>
+          <w:sz w:val="24"/>
+          <w:szCs w:val="24"/>
+        </w:rPr>
+        <w:t>checksum</w:t>
+      </w:r>
+      <w:proofErr w:type="spellEnd"/>
+      <w:r>
+        <w:rPr>
+          <w:rFonts w:asciiTheme="majorHAnsi" w:hAnsiTheme="majorHAnsi" w:cstheme="majorHAnsi"/>
+          <w:sz w:val="24"/>
+          <w:szCs w:val="24"/>
+        </w:rPr>
+        <w:t xml:space="preserve"> final não for igual ao </w:t>
+      </w:r>
+      <w:proofErr w:type="spellStart"/>
+      <w:r>
+        <w:rPr>
+          <w:rFonts w:asciiTheme="majorHAnsi" w:hAnsiTheme="majorHAnsi" w:cstheme="majorHAnsi"/>
+          <w:sz w:val="24"/>
+          <w:szCs w:val="24"/>
+        </w:rPr>
+        <w:t>checksum</w:t>
+      </w:r>
+      <w:proofErr w:type="spellEnd"/>
+      <w:r>
+        <w:rPr>
+          <w:rFonts w:asciiTheme="majorHAnsi" w:hAnsiTheme="majorHAnsi" w:cstheme="majorHAnsi"/>
+          <w:sz w:val="24"/>
+          <w:szCs w:val="24"/>
+        </w:rPr>
+        <w:t xml:space="preserve"> do ficheiro original, o ficheiro é reenviado.</w:t>
+      </w:r>
+    </w:p>
+    <w:p>
+      <w:pPr>
+        <w:jc w:val="both"/>
+        <w:rPr>
+          <w:rFonts w:asciiTheme="majorHAnsi" w:hAnsiTheme="majorHAnsi" w:cstheme="majorHAnsi"/>
+          <w:sz w:val="24"/>
+          <w:szCs w:val="24"/>
+        </w:rPr>
+      </w:pPr>
+      <w:r>
+        <w:rPr>
+          <w:rFonts w:asciiTheme="majorHAnsi" w:hAnsiTheme="majorHAnsi" w:cstheme="majorHAnsi"/>
+          <w:sz w:val="24"/>
+          <w:szCs w:val="24"/>
+        </w:rPr>
+        <w:t>O servidor secundário precisa também de estar constantemente a verificar se o servidor primário ainda está vivo</w:t>
+      </w:r>
+      <w:r>
+        <w:rPr>
+          <w:rFonts w:asciiTheme="majorHAnsi" w:hAnsiTheme="majorHAnsi" w:cstheme="majorHAnsi"/>
+          <w:sz w:val="24"/>
+          <w:szCs w:val="24"/>
+        </w:rPr>
+        <w:t xml:space="preserve">. Para o efeito, a cada 2.5 segundos o secundário manda um </w:t>
+      </w:r>
+      <w:proofErr w:type="spellStart"/>
+      <w:r>
+        <w:rPr>
+          <w:rFonts w:asciiTheme="majorHAnsi" w:hAnsiTheme="majorHAnsi" w:cstheme="majorHAnsi"/>
+          <w:i/>
+          <w:iCs/>
+          <w:sz w:val="24"/>
+          <w:szCs w:val="24"/>
+        </w:rPr>
+        <w:t>ping</w:t>
+      </w:r>
+      <w:proofErr w:type="spellEnd"/>
+      <w:r>
+        <w:rPr>
+          <w:rFonts w:asciiTheme="majorHAnsi" w:hAnsiTheme="majorHAnsi" w:cstheme="majorHAnsi"/>
+          <w:i/>
+          <w:iCs/>
+          <w:sz w:val="24"/>
+          <w:szCs w:val="24"/>
+        </w:rPr>
+        <w:t xml:space="preserve"> </w:t>
+      </w:r>
+      <w:r>
+        <w:rPr>
+          <w:rFonts w:asciiTheme="majorHAnsi" w:hAnsiTheme="majorHAnsi" w:cstheme="majorHAnsi"/>
+          <w:sz w:val="24"/>
+          <w:szCs w:val="24"/>
+        </w:rPr>
+        <w:t>para</w:t>
+      </w:r>
+      <w:r>
+        <w:rPr>
+          <w:rFonts w:asciiTheme="majorHAnsi" w:hAnsiTheme="majorHAnsi" w:cstheme="majorHAnsi"/>
+          <w:sz w:val="24"/>
+          <w:szCs w:val="24"/>
+        </w:rPr>
+        <w:t xml:space="preserve"> o servidor primário para verificar o seu estado. Se receber uma resposta</w:t>
+      </w:r>
+      <w:r>
+        <w:rPr>
+          <w:rFonts w:asciiTheme="majorHAnsi" w:hAnsiTheme="majorHAnsi" w:cstheme="majorHAnsi"/>
+          <w:sz w:val="24"/>
+          <w:szCs w:val="24"/>
+        </w:rPr>
+        <w:t>,</w:t>
+      </w:r>
+      <w:r>
+        <w:rPr>
+          <w:rFonts w:asciiTheme="majorHAnsi" w:hAnsiTheme="majorHAnsi" w:cstheme="majorHAnsi"/>
+          <w:sz w:val="24"/>
+          <w:szCs w:val="24"/>
+        </w:rPr>
+        <w:t xml:space="preserve"> é porque o servidor primário ainda está </w:t>
+      </w:r>
+      <w:proofErr w:type="spellStart"/>
+      <w:r>
+        <w:rPr>
+          <w:rFonts w:asciiTheme="majorHAnsi" w:hAnsiTheme="majorHAnsi" w:cstheme="majorHAnsi"/>
+          <w:i/>
+          <w:iCs/>
+          <w:sz w:val="24"/>
+          <w:szCs w:val="24"/>
+        </w:rPr>
+        <w:t>up</w:t>
+      </w:r>
+      <w:proofErr w:type="spellEnd"/>
+      <w:r>
+        <w:rPr>
+          <w:rFonts w:asciiTheme="majorHAnsi" w:hAnsiTheme="majorHAnsi" w:cstheme="majorHAnsi"/>
+          <w:sz w:val="24"/>
+          <w:szCs w:val="24"/>
+        </w:rPr>
+        <w:t xml:space="preserve">. Senão, assume o papel de servidor primário. </w:t>
+      </w:r>
+      <w:r>
+        <w:rPr>
+          <w:rFonts w:asciiTheme="majorHAnsi" w:hAnsiTheme="majorHAnsi" w:cstheme="majorHAnsi"/>
+          <w:sz w:val="24"/>
+          <w:szCs w:val="24"/>
+        </w:rPr>
+        <w:t>Quando esta transição ocorre, quando um processo cliente tentar executar qualquer funcionalidade que utili</w:t>
+      </w:r>
+      <w:r>
+        <w:rPr>
+          <w:rFonts w:asciiTheme="majorHAnsi" w:hAnsiTheme="majorHAnsi" w:cstheme="majorHAnsi"/>
+          <w:sz w:val="24"/>
+          <w:szCs w:val="24"/>
+        </w:rPr>
+        <w:t>ze</w:t>
+      </w:r>
+      <w:r>
+        <w:rPr>
+          <w:rFonts w:asciiTheme="majorHAnsi" w:hAnsiTheme="majorHAnsi" w:cstheme="majorHAnsi"/>
+          <w:sz w:val="24"/>
+          <w:szCs w:val="24"/>
+        </w:rPr>
+        <w:t xml:space="preserve"> o </w:t>
+      </w:r>
+      <w:proofErr w:type="spellStart"/>
+      <w:r>
+        <w:rPr>
+          <w:rFonts w:asciiTheme="majorHAnsi" w:hAnsiTheme="majorHAnsi" w:cstheme="majorHAnsi"/>
+          <w:sz w:val="24"/>
+          <w:szCs w:val="24"/>
+        </w:rPr>
+        <w:t>socket</w:t>
+      </w:r>
+      <w:proofErr w:type="spellEnd"/>
+      <w:r>
+        <w:rPr>
+          <w:rFonts w:asciiTheme="majorHAnsi" w:hAnsiTheme="majorHAnsi" w:cstheme="majorHAnsi"/>
+          <w:sz w:val="24"/>
+          <w:szCs w:val="24"/>
+        </w:rPr>
+        <w:t xml:space="preserve"> do antigo servidor primário, vai-se levantar uma exceção (</w:t>
+      </w:r>
+      <w:proofErr w:type="spellStart"/>
+      <w:proofErr w:type="gramStart"/>
+      <w:r>
+        <w:rPr>
+          <w:rFonts w:asciiTheme="majorHAnsi" w:hAnsiTheme="majorHAnsi" w:cstheme="majorHAnsi"/>
+          <w:i/>
+          <w:iCs/>
+          <w:sz w:val="24"/>
+          <w:szCs w:val="24"/>
+        </w:rPr>
+        <w:t>java.net.SocketException</w:t>
+      </w:r>
+      <w:proofErr w:type="spellEnd"/>
+      <w:proofErr w:type="gramEnd"/>
+      <w:r>
+        <w:rPr>
+          <w:rFonts w:asciiTheme="majorHAnsi" w:hAnsiTheme="majorHAnsi" w:cstheme="majorHAnsi"/>
+          <w:sz w:val="24"/>
+          <w:szCs w:val="24"/>
+        </w:rPr>
+        <w:t>) que vai levar o processo a tentar</w:t>
+      </w:r>
+      <w:r>
+        <w:rPr>
+          <w:rFonts w:asciiTheme="majorHAnsi" w:hAnsiTheme="majorHAnsi" w:cstheme="majorHAnsi"/>
+          <w:sz w:val="24"/>
+          <w:szCs w:val="24"/>
+        </w:rPr>
+        <w:t xml:space="preserve"> se</w:t>
+      </w:r>
+      <w:r>
+        <w:rPr>
+          <w:rFonts w:asciiTheme="majorHAnsi" w:hAnsiTheme="majorHAnsi" w:cstheme="majorHAnsi"/>
+          <w:sz w:val="24"/>
+          <w:szCs w:val="24"/>
+        </w:rPr>
+        <w:t xml:space="preserve"> ligar ao </w:t>
+      </w:r>
+      <w:proofErr w:type="spellStart"/>
+      <w:r>
+        <w:rPr>
+          <w:rFonts w:asciiTheme="majorHAnsi" w:hAnsiTheme="majorHAnsi" w:cstheme="majorHAnsi"/>
+          <w:sz w:val="24"/>
+          <w:szCs w:val="24"/>
+        </w:rPr>
+        <w:t>socket</w:t>
+      </w:r>
+      <w:proofErr w:type="spellEnd"/>
+      <w:r>
+        <w:rPr>
+          <w:rFonts w:asciiTheme="majorHAnsi" w:hAnsiTheme="majorHAnsi" w:cstheme="majorHAnsi"/>
+          <w:sz w:val="24"/>
+          <w:szCs w:val="24"/>
+        </w:rPr>
+        <w:t xml:space="preserve"> do servidor secundário que agora atua como primário. Se esta ligação for </w:t>
+      </w:r>
+      <w:r>
+        <w:rPr>
+          <w:rFonts w:asciiTheme="majorHAnsi" w:hAnsiTheme="majorHAnsi" w:cstheme="majorHAnsi"/>
+          <w:sz w:val="24"/>
+          <w:szCs w:val="24"/>
+        </w:rPr>
+        <w:t>bem-sucedida</w:t>
+      </w:r>
+      <w:r>
+        <w:rPr>
+          <w:rFonts w:asciiTheme="majorHAnsi" w:hAnsiTheme="majorHAnsi" w:cstheme="majorHAnsi"/>
+          <w:sz w:val="24"/>
+          <w:szCs w:val="24"/>
+        </w:rPr>
+        <w:t xml:space="preserve">, pede-se uma nova autenticação e o cliente está pronto para mandar de novo comandos. </w:t>
+      </w:r>
+    </w:p>
+    <w:p>
+      <w:pPr>
+        <w:jc w:val="both"/>
+        <w:rPr>
+          <w:rFonts w:asciiTheme="majorHAnsi" w:hAnsiTheme="majorHAnsi" w:cstheme="majorHAnsi"/>
+          <w:sz w:val="24"/>
+          <w:szCs w:val="24"/>
+        </w:rPr>
+      </w:pPr>
+    </w:p>
+    <w:p>
+      <w:pPr>
+        <w:pStyle w:val="ListParagraph"/>
+        <w:numPr>
+          <w:ilvl w:val="0"/>
+          <w:numId w:val="3"/>
+        </w:numPr>
+        <w:jc w:val="both"/>
         <w:rPr>
           <w:rFonts w:asciiTheme="majorHAnsi" w:hAnsiTheme="majorHAnsi" w:cstheme="majorHAnsi"/>
           <w:sz w:val="48"/>
           <w:szCs w:val="48"/>
         </w:rPr>
-        <w:t>.</w:t>
-      </w:r>
+      </w:pPr>
       <w:r>
         <w:rPr>
           <w:rFonts w:asciiTheme="majorHAnsi" w:hAnsiTheme="majorHAnsi" w:cstheme="majorHAnsi"/>
           <w:sz w:val="48"/>
           <w:szCs w:val="48"/>
         </w:rPr>
-        <w:t>Failover</w:t>
+        <w:t>Testes feitos à plataforma</w:t>
       </w:r>
     </w:p>
     <w:p>
@@ -2090,266 +2800,6 @@
         <w:jc w:val="both"/>
         <w:rPr>
           <w:rFonts w:asciiTheme="majorHAnsi" w:hAnsiTheme="majorHAnsi" w:cstheme="majorHAnsi"/>
-          <w:sz w:val="24"/>
-          <w:szCs w:val="24"/>
-        </w:rPr>
-      </w:pPr>
-      <w:r>
-        <w:rPr>
-          <w:rFonts w:asciiTheme="majorHAnsi" w:hAnsiTheme="majorHAnsi" w:cstheme="majorHAnsi"/>
-          <w:sz w:val="24"/>
-          <w:szCs w:val="24"/>
-        </w:rPr>
-        <w:t xml:space="preserve">Para garantir tentar ter sempre um servidor funcional para clientes tivemos de implementar mecanismos de </w:t>
-      </w:r>
-      <w:proofErr w:type="spellStart"/>
-      <w:r>
-        <w:rPr>
-          <w:rFonts w:asciiTheme="majorHAnsi" w:hAnsiTheme="majorHAnsi" w:cstheme="majorHAnsi"/>
-          <w:i/>
-          <w:iCs/>
-          <w:sz w:val="24"/>
-          <w:szCs w:val="24"/>
-        </w:rPr>
-        <w:t>failover</w:t>
-      </w:r>
-      <w:proofErr w:type="spellEnd"/>
-      <w:r>
-        <w:rPr>
-          <w:rFonts w:asciiTheme="majorHAnsi" w:hAnsiTheme="majorHAnsi" w:cstheme="majorHAnsi"/>
-          <w:sz w:val="24"/>
-          <w:szCs w:val="24"/>
-        </w:rPr>
-        <w:t xml:space="preserve">. </w:t>
-      </w:r>
-    </w:p>
-    <w:p>
-      <w:pPr>
-        <w:jc w:val="both"/>
-        <w:rPr>
-          <w:rFonts w:asciiTheme="majorHAnsi" w:hAnsiTheme="majorHAnsi" w:cstheme="majorHAnsi"/>
-          <w:sz w:val="24"/>
-          <w:szCs w:val="24"/>
-        </w:rPr>
-      </w:pPr>
-      <w:r>
-        <w:rPr>
-          <w:rFonts w:asciiTheme="majorHAnsi" w:hAnsiTheme="majorHAnsi" w:cstheme="majorHAnsi"/>
-          <w:sz w:val="24"/>
-          <w:szCs w:val="24"/>
-        </w:rPr>
-        <w:t xml:space="preserve">Quando a aplicação inicia, o server secundário assume o papel de servidor de backup. Assim, quando um </w:t>
-      </w:r>
-      <w:r>
-        <w:rPr>
-          <w:rFonts w:asciiTheme="majorHAnsi" w:hAnsiTheme="majorHAnsi" w:cstheme="majorHAnsi"/>
-          <w:sz w:val="24"/>
-          <w:szCs w:val="24"/>
-        </w:rPr>
-        <w:t xml:space="preserve">ficheiro é enviado para o servidor principal é crucial que o servidor secundário. Assim, via UDP, sempre que o servidor principal recebe um novo ficheiro, envia o ficheiro para o servidor secundário. Como a ligação é UDP existe a chance de o ficheiro vir com erros. Assim, se ocorrer um erro a meio da transmissão </w:t>
-      </w:r>
-      <w:r>
-        <w:rPr>
-          <w:rFonts w:asciiTheme="majorHAnsi" w:hAnsiTheme="majorHAnsi" w:cstheme="majorHAnsi"/>
-          <w:sz w:val="24"/>
-          <w:szCs w:val="24"/>
-        </w:rPr>
-        <w:t xml:space="preserve">ou se o </w:t>
-      </w:r>
-      <w:proofErr w:type="spellStart"/>
-      <w:r>
-        <w:rPr>
-          <w:rFonts w:asciiTheme="majorHAnsi" w:hAnsiTheme="majorHAnsi" w:cstheme="majorHAnsi"/>
-          <w:i/>
-          <w:iCs/>
-          <w:sz w:val="24"/>
-          <w:szCs w:val="24"/>
-        </w:rPr>
-        <w:t>checksum</w:t>
-      </w:r>
-      <w:proofErr w:type="spellEnd"/>
-      <w:r>
-        <w:rPr>
-          <w:rFonts w:asciiTheme="majorHAnsi" w:hAnsiTheme="majorHAnsi" w:cstheme="majorHAnsi"/>
-          <w:sz w:val="24"/>
-          <w:szCs w:val="24"/>
-        </w:rPr>
-        <w:t xml:space="preserve"> final não for igual ao </w:t>
-      </w:r>
-      <w:proofErr w:type="spellStart"/>
-      <w:r>
-        <w:rPr>
-          <w:rFonts w:asciiTheme="majorHAnsi" w:hAnsiTheme="majorHAnsi" w:cstheme="majorHAnsi"/>
-          <w:sz w:val="24"/>
-          <w:szCs w:val="24"/>
-        </w:rPr>
-        <w:t>checksum</w:t>
-      </w:r>
-      <w:proofErr w:type="spellEnd"/>
-      <w:r>
-        <w:rPr>
-          <w:rFonts w:asciiTheme="majorHAnsi" w:hAnsiTheme="majorHAnsi" w:cstheme="majorHAnsi"/>
-          <w:sz w:val="24"/>
-          <w:szCs w:val="24"/>
-        </w:rPr>
-        <w:t xml:space="preserve"> do ficheiro original, o ficheiro é reenviado.</w:t>
-      </w:r>
-    </w:p>
-    <w:p>
-      <w:pPr>
-        <w:jc w:val="both"/>
-        <w:rPr>
-          <w:rFonts w:asciiTheme="majorHAnsi" w:hAnsiTheme="majorHAnsi" w:cstheme="majorHAnsi"/>
-          <w:sz w:val="24"/>
-          <w:szCs w:val="24"/>
-        </w:rPr>
-      </w:pPr>
-      <w:r>
-        <w:rPr>
-          <w:rFonts w:asciiTheme="majorHAnsi" w:hAnsiTheme="majorHAnsi" w:cstheme="majorHAnsi"/>
-          <w:sz w:val="24"/>
-          <w:szCs w:val="24"/>
-        </w:rPr>
-        <w:t>O servidor secundário precisa também de estar constantemente a verificar se o servidor primário ainda está vivo</w:t>
-      </w:r>
-      <w:r>
-        <w:rPr>
-          <w:rFonts w:asciiTheme="majorHAnsi" w:hAnsiTheme="majorHAnsi" w:cstheme="majorHAnsi"/>
-          <w:sz w:val="24"/>
-          <w:szCs w:val="24"/>
-        </w:rPr>
-        <w:t xml:space="preserve">. Para o efeito, a cada 2.5 segundos o secundário manda um </w:t>
-      </w:r>
-      <w:proofErr w:type="spellStart"/>
-      <w:r>
-        <w:rPr>
-          <w:rFonts w:asciiTheme="majorHAnsi" w:hAnsiTheme="majorHAnsi" w:cstheme="majorHAnsi"/>
-          <w:i/>
-          <w:iCs/>
-          <w:sz w:val="24"/>
-          <w:szCs w:val="24"/>
-        </w:rPr>
-        <w:t>ping</w:t>
-      </w:r>
-      <w:proofErr w:type="spellEnd"/>
-      <w:r>
-        <w:rPr>
-          <w:rFonts w:asciiTheme="majorHAnsi" w:hAnsiTheme="majorHAnsi" w:cstheme="majorHAnsi"/>
-          <w:i/>
-          <w:iCs/>
-          <w:sz w:val="24"/>
-          <w:szCs w:val="24"/>
-        </w:rPr>
-        <w:t xml:space="preserve"> </w:t>
-      </w:r>
-      <w:r>
-        <w:rPr>
-          <w:rFonts w:asciiTheme="majorHAnsi" w:hAnsiTheme="majorHAnsi" w:cstheme="majorHAnsi"/>
-          <w:sz w:val="24"/>
-          <w:szCs w:val="24"/>
-        </w:rPr>
-        <w:t xml:space="preserve"> para o servidor primário para verificar o seu estado. Se receber uma resposta é porque o servidor primário ainda está </w:t>
-      </w:r>
-      <w:proofErr w:type="spellStart"/>
-      <w:r>
-        <w:rPr>
-          <w:rFonts w:asciiTheme="majorHAnsi" w:hAnsiTheme="majorHAnsi" w:cstheme="majorHAnsi"/>
-          <w:i/>
-          <w:iCs/>
-          <w:sz w:val="24"/>
-          <w:szCs w:val="24"/>
-        </w:rPr>
-        <w:t>up</w:t>
-      </w:r>
-      <w:proofErr w:type="spellEnd"/>
-      <w:r>
-        <w:rPr>
-          <w:rFonts w:asciiTheme="majorHAnsi" w:hAnsiTheme="majorHAnsi" w:cstheme="majorHAnsi"/>
-          <w:sz w:val="24"/>
-          <w:szCs w:val="24"/>
-        </w:rPr>
-        <w:t xml:space="preserve">. Senão, assume o papel de servidor primário. </w:t>
-      </w:r>
-      <w:r>
-        <w:rPr>
-          <w:rFonts w:asciiTheme="majorHAnsi" w:hAnsiTheme="majorHAnsi" w:cstheme="majorHAnsi"/>
-          <w:sz w:val="24"/>
-          <w:szCs w:val="24"/>
-        </w:rPr>
-        <w:t xml:space="preserve">Quando esta transição ocorre, quando um processo cliente tentar executar qualquer funcionalidade que utiliza-se o </w:t>
-      </w:r>
-      <w:proofErr w:type="spellStart"/>
-      <w:r>
-        <w:rPr>
-          <w:rFonts w:asciiTheme="majorHAnsi" w:hAnsiTheme="majorHAnsi" w:cstheme="majorHAnsi"/>
-          <w:sz w:val="24"/>
-          <w:szCs w:val="24"/>
-        </w:rPr>
-        <w:t>socket</w:t>
-      </w:r>
-      <w:proofErr w:type="spellEnd"/>
-      <w:r>
-        <w:rPr>
-          <w:rFonts w:asciiTheme="majorHAnsi" w:hAnsiTheme="majorHAnsi" w:cstheme="majorHAnsi"/>
-          <w:sz w:val="24"/>
-          <w:szCs w:val="24"/>
-        </w:rPr>
-        <w:t xml:space="preserve"> do antigo servidor primário, vai-se levantar uma exceção (</w:t>
-      </w:r>
-      <w:proofErr w:type="spellStart"/>
-      <w:r>
-        <w:rPr>
-          <w:rFonts w:asciiTheme="majorHAnsi" w:hAnsiTheme="majorHAnsi" w:cstheme="majorHAnsi"/>
-          <w:i/>
-          <w:iCs/>
-          <w:sz w:val="24"/>
-          <w:szCs w:val="24"/>
-        </w:rPr>
-        <w:t>java.net.SocketException</w:t>
-      </w:r>
-      <w:proofErr w:type="spellEnd"/>
-      <w:r>
-        <w:rPr>
-          <w:rFonts w:asciiTheme="majorHAnsi" w:hAnsiTheme="majorHAnsi" w:cstheme="majorHAnsi"/>
-          <w:sz w:val="24"/>
-          <w:szCs w:val="24"/>
-        </w:rPr>
-        <w:t xml:space="preserve">) que vai levar o processo a tentar ligar-se ao </w:t>
-      </w:r>
-      <w:proofErr w:type="spellStart"/>
-      <w:r>
-        <w:rPr>
-          <w:rFonts w:asciiTheme="majorHAnsi" w:hAnsiTheme="majorHAnsi" w:cstheme="majorHAnsi"/>
-          <w:sz w:val="24"/>
-          <w:szCs w:val="24"/>
-        </w:rPr>
-        <w:t>socket</w:t>
-      </w:r>
-      <w:proofErr w:type="spellEnd"/>
-      <w:r>
-        <w:rPr>
-          <w:rFonts w:asciiTheme="majorHAnsi" w:hAnsiTheme="majorHAnsi" w:cstheme="majorHAnsi"/>
-          <w:sz w:val="24"/>
-          <w:szCs w:val="24"/>
-        </w:rPr>
-        <w:t xml:space="preserve"> do servidor secundário que agora atua como primário. Se esta ligação for bem sucedida, pede-se uma nova autenticação e o cliente está pronto para mandar de novo comandos. </w:t>
-      </w:r>
-    </w:p>
-    <w:p>
-      <w:pPr>
-        <w:jc w:val="both"/>
-        <w:rPr>
-          <w:rFonts w:asciiTheme="majorHAnsi" w:hAnsiTheme="majorHAnsi" w:cstheme="majorHAnsi"/>
-          <w:sz w:val="24"/>
-          <w:szCs w:val="24"/>
-        </w:rPr>
-      </w:pPr>
-    </w:p>
-    <w:p>
-      <w:pPr>
-        <w:jc w:val="both"/>
-        <w:rPr>
-          <w:rFonts w:asciiTheme="majorHAnsi" w:hAnsiTheme="majorHAnsi" w:cstheme="majorHAnsi"/>
           <w:sz w:val="48"/>
           <w:szCs w:val="48"/>
         </w:rPr>
@@ -2357,32 +2807,6 @@
       <w:r>
         <w:rPr>
           <w:rFonts w:asciiTheme="majorHAnsi" w:hAnsiTheme="majorHAnsi" w:cstheme="majorHAnsi"/>
-          <w:sz w:val="48"/>
-          <w:szCs w:val="48"/>
-        </w:rPr>
-        <w:t>4.</w:t>
-      </w:r>
-      <w:r>
-        <w:rPr>
-          <w:rFonts w:asciiTheme="majorHAnsi" w:hAnsiTheme="majorHAnsi" w:cstheme="majorHAnsi"/>
-          <w:sz w:val="48"/>
-          <w:szCs w:val="48"/>
-        </w:rPr>
-        <w:t>Testes feitos à plataforma</w:t>
-      </w:r>
-    </w:p>
-    <w:p>
-      <w:pPr>
-        <w:jc w:val="both"/>
-        <w:rPr>
-          <w:rFonts w:asciiTheme="majorHAnsi" w:hAnsiTheme="majorHAnsi" w:cstheme="majorHAnsi"/>
-          <w:sz w:val="48"/>
-          <w:szCs w:val="48"/>
-        </w:rPr>
-      </w:pPr>
-      <w:r>
-        <w:rPr>
-          <w:rFonts w:asciiTheme="majorHAnsi" w:hAnsiTheme="majorHAnsi" w:cstheme="majorHAnsi"/>
           <w:sz w:val="24"/>
           <w:szCs w:val="24"/>
         </w:rPr>
@@ -2402,15 +2826,15 @@
           <w:sz w:val="24"/>
           <w:szCs w:val="24"/>
         </w:rPr>
-        <w:t xml:space="preserve">dos </w:t>
-      </w:r>
-      <w:r>
-        <w:rPr>
-          <w:rFonts w:asciiTheme="majorHAnsi" w:hAnsiTheme="majorHAnsi" w:cstheme="majorHAnsi"/>
-          <w:sz w:val="24"/>
-          <w:szCs w:val="24"/>
-        </w:rPr>
-        <w:t xml:space="preserve"> testes </w:t>
+        <w:t>dos testes</w:t>
+      </w:r>
+      <w:r>
+        <w:rPr>
+          <w:rFonts w:asciiTheme="majorHAnsi" w:hAnsiTheme="majorHAnsi" w:cstheme="majorHAnsi"/>
+          <w:sz w:val="24"/>
+          <w:szCs w:val="24"/>
+        </w:rPr>
+        <w:t xml:space="preserve"> </w:t>
       </w:r>
       <w:r>
         <w:rPr>
@@ -2513,15 +2937,7 @@
                 <w:sz w:val="34"/>
                 <w:szCs w:val="34"/>
               </w:rPr>
-              <w:t xml:space="preserve">Servidor </w:t>
-            </w:r>
-            <w:r>
-              <w:rPr>
-                <w:rFonts w:asciiTheme="majorHAnsi" w:hAnsiTheme="majorHAnsi" w:cstheme="majorHAnsi"/>
-                <w:sz w:val="34"/>
-                <w:szCs w:val="34"/>
-              </w:rPr>
-              <w:t>secundário</w:t>
+              <w:t>Servidor secundário</w:t>
             </w:r>
           </w:p>
         </w:tc>
@@ -2574,7 +2990,7 @@
                 <w:sz w:val="18"/>
                 <w:szCs w:val="18"/>
               </w:rPr>
-              <w:t xml:space="preserve">Nomes de utilizadores com carateres </w:t>
+              <w:t xml:space="preserve">Nomes de utilizador com carateres </w:t>
             </w:r>
             <w:r>
               <w:rPr>
@@ -2692,7 +3108,7 @@
                 <w:sz w:val="18"/>
                 <w:szCs w:val="18"/>
               </w:rPr>
-              <w:t>utilizadores com carateres que potenciavam erros</w:t>
+              <w:t>utilizador com carateres que potenciavam erros</w:t>
             </w:r>
             <w:r>
               <w:rPr>
@@ -3025,7 +3441,16 @@
                 <w:sz w:val="18"/>
                 <w:szCs w:val="18"/>
               </w:rPr>
-              <w:t>Verificamos que ficheiros até cerca de 2 MB são transferidos via UDP corretamente, embora, para ficheiros mais perto de 2MB, seja preciso</w:t>
+              <w:t xml:space="preserve">Verificamos que ficheiros até cerca de 2 MB são transferidos via UDP corretamente, embora, para ficheiros </w:t>
+            </w:r>
+            <w:r>
+              <w:rPr>
+                <w:rFonts w:asciiTheme="majorHAnsi" w:hAnsiTheme="majorHAnsi" w:cstheme="majorHAnsi"/>
+                <w:sz w:val="18"/>
+                <w:szCs w:val="18"/>
+              </w:rPr>
+              <w:lastRenderedPageBreak/>
+              <w:t>mais perto de 2MB, seja preciso</w:t>
             </w:r>
             <w:r>
               <w:rPr>
@@ -3228,15 +3653,7 @@
                 <w:sz w:val="18"/>
                 <w:szCs w:val="18"/>
               </w:rPr>
-              <w:t xml:space="preserve">Verificamos que ficheiros até </w:t>
-            </w:r>
-            <w:r>
-              <w:rPr>
-                <w:rFonts w:asciiTheme="majorHAnsi" w:hAnsiTheme="majorHAnsi" w:cstheme="majorHAnsi"/>
-                <w:sz w:val="18"/>
-                <w:szCs w:val="18"/>
-              </w:rPr>
-              <w:t>maiores do que 2MB, embora por vezes enviados, t</w:t>
+              <w:t>Verificamos que ficheiros até maiores do que 2MB, embora por vezes enviados, t</w:t>
             </w:r>
             <w:r>
               <w:rPr>
@@ -3481,37 +3898,23 @@
                 <w:sz w:val="18"/>
                 <w:szCs w:val="18"/>
               </w:rPr>
-              <w:t xml:space="preserve">Verificamos que por mais </w:t>
-            </w:r>
-            <w:proofErr w:type="spellStart"/>
-            <w:r>
-              <w:rPr>
-                <w:rFonts w:asciiTheme="majorHAnsi" w:hAnsiTheme="majorHAnsi" w:cstheme="majorHAnsi"/>
-                <w:i/>
-                <w:iCs/>
-                <w:sz w:val="18"/>
-                <w:szCs w:val="18"/>
-              </w:rPr>
-              <w:t>brute</w:t>
-            </w:r>
-            <w:proofErr w:type="spellEnd"/>
-            <w:r>
-              <w:rPr>
-                <w:rFonts w:asciiTheme="majorHAnsi" w:hAnsiTheme="majorHAnsi" w:cstheme="majorHAnsi"/>
-                <w:i/>
-                <w:iCs/>
-                <w:sz w:val="18"/>
-                <w:szCs w:val="18"/>
-              </w:rPr>
-              <w:t xml:space="preserve"> force</w:t>
-            </w:r>
-            <w:r>
-              <w:rPr>
-                <w:rFonts w:asciiTheme="majorHAnsi" w:hAnsiTheme="majorHAnsi" w:cstheme="majorHAnsi"/>
-                <w:sz w:val="18"/>
-                <w:szCs w:val="18"/>
-              </w:rPr>
-              <w:t xml:space="preserve"> que o cliente tente,  e devido à forma como foi implementado, é impossível o cliente conseguir sair da pasta /</w:t>
+              <w:t xml:space="preserve">Verificamos que por mais que o cliente </w:t>
+            </w:r>
+            <w:r>
+              <w:rPr>
+                <w:rFonts w:asciiTheme="majorHAnsi" w:hAnsiTheme="majorHAnsi" w:cstheme="majorHAnsi"/>
+                <w:sz w:val="18"/>
+                <w:szCs w:val="18"/>
+              </w:rPr>
+              <w:t>tente, e</w:t>
+            </w:r>
+            <w:r>
+              <w:rPr>
+                <w:rFonts w:asciiTheme="majorHAnsi" w:hAnsiTheme="majorHAnsi" w:cstheme="majorHAnsi"/>
+                <w:sz w:val="18"/>
+                <w:szCs w:val="18"/>
+              </w:rPr>
+              <w:t xml:space="preserve"> devido à forma como foi implementado, é impossível o cliente conseguir sair da pasta /</w:t>
             </w:r>
             <w:proofErr w:type="spellStart"/>
             <w:r>
@@ -3558,7 +3961,31 @@
                 <w:sz w:val="18"/>
                 <w:szCs w:val="18"/>
               </w:rPr>
-              <w:t>Permitir vários clientes fazerem utilizarem a plataforma</w:t>
+              <w:t>Permitir vários clientes</w:t>
+            </w:r>
+            <w:r>
+              <w:rPr>
+                <w:rFonts w:asciiTheme="majorHAnsi" w:hAnsiTheme="majorHAnsi" w:cstheme="majorHAnsi"/>
+                <w:sz w:val="18"/>
+                <w:szCs w:val="18"/>
+              </w:rPr>
+              <w:t xml:space="preserve"> </w:t>
+            </w:r>
+            <w:r>
+              <w:rPr>
+                <w:rFonts w:asciiTheme="majorHAnsi" w:hAnsiTheme="majorHAnsi" w:cstheme="majorHAnsi"/>
+                <w:sz w:val="18"/>
+                <w:szCs w:val="18"/>
+              </w:rPr>
+              <w:t>utilizarem a plataforma</w:t>
+            </w:r>
+            <w:r>
+              <w:rPr>
+                <w:rFonts w:asciiTheme="majorHAnsi" w:hAnsiTheme="majorHAnsi" w:cstheme="majorHAnsi"/>
+                <w:sz w:val="18"/>
+                <w:szCs w:val="18"/>
+              </w:rPr>
+              <w:t xml:space="preserve"> incluindo upload de ficheiros</w:t>
             </w:r>
           </w:p>
         </w:tc>
@@ -3636,7 +4063,69 @@
                 <w:sz w:val="18"/>
                 <w:szCs w:val="18"/>
               </w:rPr>
-              <w:t>Verificamos que a plataforma suporta vários utilizadores em simultâneo.</w:t>
+              <w:t>Verificamos que a plataforma suporta vários utilizadores em simultâneo</w:t>
+            </w:r>
+            <w:r>
+              <w:rPr>
+                <w:rFonts w:asciiTheme="majorHAnsi" w:hAnsiTheme="majorHAnsi" w:cstheme="majorHAnsi"/>
+                <w:sz w:val="18"/>
+                <w:szCs w:val="18"/>
+              </w:rPr>
+              <w:t xml:space="preserve"> e podem fazer upload de ficheiros simultaneamente </w:t>
+            </w:r>
+            <w:r>
+              <w:rPr>
+                <w:rFonts w:asciiTheme="majorHAnsi" w:hAnsiTheme="majorHAnsi" w:cstheme="majorHAnsi"/>
+                <w:sz w:val="18"/>
+                <w:szCs w:val="18"/>
+              </w:rPr>
+              <w:t xml:space="preserve">sem que haja algum problema visto que o servidor primário adiciona os ficheiros (a serem enviados) a </w:t>
+            </w:r>
+            <w:proofErr w:type="gramStart"/>
+            <w:r>
+              <w:rPr>
+                <w:rFonts w:asciiTheme="majorHAnsi" w:hAnsiTheme="majorHAnsi" w:cstheme="majorHAnsi"/>
+                <w:sz w:val="18"/>
+                <w:szCs w:val="18"/>
+              </w:rPr>
+              <w:t xml:space="preserve">uma </w:t>
+            </w:r>
+            <w:r>
+              <w:rPr>
+                <w:rFonts w:asciiTheme="majorHAnsi" w:hAnsiTheme="majorHAnsi" w:cstheme="majorHAnsi"/>
+                <w:i/>
+                <w:iCs/>
+                <w:sz w:val="18"/>
+                <w:szCs w:val="18"/>
+              </w:rPr>
+              <w:t>quele</w:t>
+            </w:r>
+            <w:proofErr w:type="gramEnd"/>
+            <w:r>
+              <w:rPr>
+                <w:rFonts w:asciiTheme="majorHAnsi" w:hAnsiTheme="majorHAnsi" w:cstheme="majorHAnsi"/>
+                <w:sz w:val="18"/>
+                <w:szCs w:val="18"/>
+              </w:rPr>
+              <w:t xml:space="preserve"> que é tratada por uma </w:t>
+            </w:r>
+            <w:proofErr w:type="spellStart"/>
+            <w:r>
+              <w:rPr>
+                <w:rFonts w:asciiTheme="majorHAnsi" w:hAnsiTheme="majorHAnsi" w:cstheme="majorHAnsi"/>
+                <w:sz w:val="18"/>
+                <w:szCs w:val="18"/>
+              </w:rPr>
+              <w:t>thread</w:t>
+            </w:r>
+            <w:proofErr w:type="spellEnd"/>
+            <w:r>
+              <w:rPr>
+                <w:rFonts w:asciiTheme="majorHAnsi" w:hAnsiTheme="majorHAnsi" w:cstheme="majorHAnsi"/>
+                <w:sz w:val="18"/>
+                <w:szCs w:val="18"/>
+              </w:rPr>
+              <w:t xml:space="preserve"> independente.</w:t>
             </w:r>
           </w:p>
         </w:tc>
@@ -3654,6 +4143,11 @@
     </w:p>
     <w:p>
       <w:pPr>
+        <w:pStyle w:val="ListParagraph"/>
+        <w:numPr>
+          <w:ilvl w:val="0"/>
+          <w:numId w:val="3"/>
+        </w:numPr>
         <w:jc w:val="both"/>
         <w:rPr>
           <w:rFonts w:asciiTheme="majorHAnsi" w:hAnsiTheme="majorHAnsi" w:cstheme="majorHAnsi"/>
@@ -3667,65 +4161,65 @@
           <w:sz w:val="48"/>
           <w:szCs w:val="48"/>
         </w:rPr>
-        <w:t>5</w:t>
-      </w:r>
-      <w:r>
+        <w:t>Distribuição de tarefas</w:t>
+      </w:r>
+    </w:p>
+    <w:p>
+      <w:pPr>
+        <w:jc w:val="both"/>
         <w:rPr>
           <w:rFonts w:asciiTheme="majorHAnsi" w:hAnsiTheme="majorHAnsi" w:cstheme="majorHAnsi"/>
           <w:sz w:val="48"/>
           <w:szCs w:val="48"/>
         </w:rPr>
+      </w:pPr>
+      <w:r>
+        <w:rPr>
+          <w:rFonts w:asciiTheme="majorHAnsi" w:hAnsiTheme="majorHAnsi" w:cstheme="majorHAnsi"/>
+          <w:sz w:val="24"/>
+          <w:szCs w:val="24"/>
+        </w:rPr>
+        <w:t>Numa fase inicial, o</w:t>
+      </w:r>
+      <w:r>
+        <w:rPr>
+          <w:rFonts w:asciiTheme="majorHAnsi" w:hAnsiTheme="majorHAnsi" w:cstheme="majorHAnsi"/>
+          <w:sz w:val="24"/>
+          <w:szCs w:val="24"/>
+        </w:rPr>
+        <w:t>ptamos por dividir o trabalho em 2 metades. Enquanto um de nós trabalhava</w:t>
+      </w:r>
+      <w:r>
+        <w:rPr>
+          <w:rFonts w:asciiTheme="majorHAnsi" w:hAnsiTheme="majorHAnsi" w:cstheme="majorHAnsi"/>
+          <w:sz w:val="24"/>
+          <w:szCs w:val="24"/>
+        </w:rPr>
+        <w:t xml:space="preserve"> </w:t>
+      </w:r>
+      <w:r>
+        <w:rPr>
+          <w:rFonts w:asciiTheme="majorHAnsi" w:hAnsiTheme="majorHAnsi" w:cstheme="majorHAnsi"/>
+          <w:sz w:val="24"/>
+          <w:szCs w:val="24"/>
+        </w:rPr>
+        <w:t>no script do servidor (Miguel) o outro trabalhava no script do cliente (Edgar), embora isto não signifique que o outro membro não tenha trabalhado n</w:t>
+      </w:r>
+      <w:r>
+        <w:rPr>
+          <w:rFonts w:asciiTheme="majorHAnsi" w:hAnsiTheme="majorHAnsi" w:cstheme="majorHAnsi"/>
+          <w:sz w:val="24"/>
+          <w:szCs w:val="24"/>
+        </w:rPr>
+        <w:t>o script oposto</w:t>
+      </w:r>
+      <w:r>
+        <w:rPr>
+          <w:rFonts w:asciiTheme="majorHAnsi" w:hAnsiTheme="majorHAnsi" w:cstheme="majorHAnsi"/>
+          <w:sz w:val="24"/>
+          <w:szCs w:val="24"/>
+        </w:rPr>
         <w:t>.</w:t>
-      </w:r>
-      <w:r>
-        <w:rPr>
-          <w:rFonts w:asciiTheme="majorHAnsi" w:hAnsiTheme="majorHAnsi" w:cstheme="majorHAnsi"/>
-          <w:sz w:val="48"/>
-          <w:szCs w:val="48"/>
-        </w:rPr>
-        <w:t>Distribuição de tarefas</w:t>
-      </w:r>
-    </w:p>
-    <w:p>
-      <w:pPr>
-        <w:jc w:val="both"/>
-        <w:rPr>
-          <w:rFonts w:asciiTheme="majorHAnsi" w:hAnsiTheme="majorHAnsi" w:cstheme="majorHAnsi"/>
-          <w:sz w:val="48"/>
-          <w:szCs w:val="48"/>
-        </w:rPr>
-      </w:pPr>
-      <w:r>
-        <w:rPr>
-          <w:rFonts w:asciiTheme="majorHAnsi" w:hAnsiTheme="majorHAnsi" w:cstheme="majorHAnsi"/>
-          <w:sz w:val="24"/>
-          <w:szCs w:val="24"/>
-        </w:rPr>
-        <w:t>Numa fase inicial, o</w:t>
-      </w:r>
-      <w:r>
-        <w:rPr>
-          <w:rFonts w:asciiTheme="majorHAnsi" w:hAnsiTheme="majorHAnsi" w:cstheme="majorHAnsi"/>
-          <w:sz w:val="24"/>
-          <w:szCs w:val="24"/>
-        </w:rPr>
-        <w:t>ptamos por dividir o trabalho em 2 metades. Enquanto um de nós trabalhava</w:t>
-      </w:r>
-      <w:r>
-        <w:rPr>
-          <w:rFonts w:asciiTheme="majorHAnsi" w:hAnsiTheme="majorHAnsi" w:cstheme="majorHAnsi"/>
-          <w:sz w:val="24"/>
-          <w:szCs w:val="24"/>
-        </w:rPr>
-        <w:t xml:space="preserve"> </w:t>
-      </w:r>
-      <w:r>
-        <w:rPr>
-          <w:rFonts w:asciiTheme="majorHAnsi" w:hAnsiTheme="majorHAnsi" w:cstheme="majorHAnsi"/>
-          <w:sz w:val="24"/>
-          <w:szCs w:val="24"/>
-        </w:rPr>
-        <w:t>no script do servidor (Miguel) o outro trabalhava no script do cliente (Edgar), embora isto não signifique que o outro membro não tenha trabalhado nesse script.</w:t>
       </w:r>
       <w:r>
         <w:rPr>
@@ -3753,7 +4247,23 @@
           <w:sz w:val="24"/>
           <w:szCs w:val="24"/>
         </w:rPr>
-        <w:t>, enquanto que um dos membros fazia o envio de ficheiros para o servidor secundário</w:t>
+        <w:t xml:space="preserve">, </w:t>
+      </w:r>
+      <w:r>
+        <w:rPr>
+          <w:rFonts w:asciiTheme="majorHAnsi" w:hAnsiTheme="majorHAnsi" w:cstheme="majorHAnsi"/>
+          <w:sz w:val="24"/>
+          <w:szCs w:val="24"/>
+        </w:rPr>
+        <w:t>enquanto</w:t>
+      </w:r>
+      <w:r>
+        <w:rPr>
+          <w:rFonts w:asciiTheme="majorHAnsi" w:hAnsiTheme="majorHAnsi" w:cstheme="majorHAnsi"/>
+          <w:sz w:val="24"/>
+          <w:szCs w:val="24"/>
+        </w:rPr>
+        <w:t xml:space="preserve"> um dos membros fazia o envio de ficheiros para o servidor secundário</w:t>
       </w:r>
       <w:r>
         <w:rPr>
@@ -3793,7 +4303,23 @@
           <w:sz w:val="24"/>
           <w:szCs w:val="24"/>
         </w:rPr>
-        <w:t xml:space="preserve"> Um dos membros também desenvolveu a classe do ficheiro de configuração (Edgar) enquanto que o outr</w:t>
+        <w:t xml:space="preserve"> Um dos membros também desenvolveu a classe do ficheiro de configuração (Edgar) </w:t>
+      </w:r>
+      <w:r>
+        <w:rPr>
+          <w:rFonts w:asciiTheme="majorHAnsi" w:hAnsiTheme="majorHAnsi" w:cstheme="majorHAnsi"/>
+          <w:sz w:val="24"/>
+          <w:szCs w:val="24"/>
+        </w:rPr>
+        <w:t>enquanto</w:t>
+      </w:r>
+      <w:r>
+        <w:rPr>
+          <w:rFonts w:asciiTheme="majorHAnsi" w:hAnsiTheme="majorHAnsi" w:cstheme="majorHAnsi"/>
+          <w:sz w:val="24"/>
+          <w:szCs w:val="24"/>
+        </w:rPr>
+        <w:t xml:space="preserve"> o outr</w:t>
       </w:r>
       <w:r>
         <w:rPr>
@@ -3885,31 +4411,31 @@
           <w:sz w:val="24"/>
           <w:szCs w:val="24"/>
         </w:rPr>
-        <w:t xml:space="preserve"> conseguimos</w:t>
-      </w:r>
-      <w:r>
-        <w:rPr>
-          <w:rFonts w:asciiTheme="majorHAnsi" w:hAnsiTheme="majorHAnsi" w:cstheme="majorHAnsi"/>
-          <w:sz w:val="24"/>
-          <w:szCs w:val="24"/>
-        </w:rPr>
-        <w:t xml:space="preserve"> </w:t>
-      </w:r>
-      <w:r>
-        <w:rPr>
-          <w:rFonts w:asciiTheme="majorHAnsi" w:hAnsiTheme="majorHAnsi" w:cstheme="majorHAnsi"/>
-          <w:sz w:val="24"/>
-          <w:szCs w:val="24"/>
-        </w:rPr>
-        <w:t>paralelizar eficientemente o trabalho.</w:t>
-      </w:r>
-      <w:r>
-        <w:rPr>
-          <w:rFonts w:asciiTheme="majorHAnsi" w:hAnsiTheme="majorHAnsi" w:cstheme="majorHAnsi"/>
-          <w:sz w:val="24"/>
-          <w:szCs w:val="24"/>
-        </w:rPr>
-        <w:t xml:space="preserve"> Estimamos que cada aluno tenha gasto cerca de 25 horas.</w:t>
+        <w:t xml:space="preserve"> conseguimos paralelizar eficientemente o trabalho.</w:t>
+      </w:r>
+      <w:r>
+        <w:rPr>
+          <w:rFonts w:asciiTheme="majorHAnsi" w:hAnsiTheme="majorHAnsi" w:cstheme="majorHAnsi"/>
+          <w:sz w:val="24"/>
+          <w:szCs w:val="24"/>
+        </w:rPr>
+        <w:t xml:space="preserve"> Estimamos que cada aluno tenha </w:t>
+      </w:r>
+      <w:r>
+        <w:rPr>
+          <w:rFonts w:asciiTheme="majorHAnsi" w:hAnsiTheme="majorHAnsi" w:cstheme="majorHAnsi"/>
+          <w:sz w:val="24"/>
+          <w:szCs w:val="24"/>
+        </w:rPr>
+        <w:t>gastado</w:t>
+      </w:r>
+      <w:r>
+        <w:rPr>
+          <w:rFonts w:asciiTheme="majorHAnsi" w:hAnsiTheme="majorHAnsi" w:cstheme="majorHAnsi"/>
+          <w:sz w:val="24"/>
+          <w:szCs w:val="24"/>
+        </w:rPr>
+        <w:t xml:space="preserve"> cerca de 25 horas.</w:t>
       </w:r>
     </w:p>
     <w:sectPr>
@@ -4096,11 +4622,103 @@
       </w:pPr>
     </w:lvl>
   </w:abstractNum>
+  <w:abstractNum w:abstractNumId="2" w15:restartNumberingAfterBreak="0">
+    <w:nsid w:val="52380527"/>
+    <w:multiLevelType w:val="hybridMultilevel"/>
+    <w:tmpl w:val="13BA0F1E"/>
+    <w:lvl w:ilvl="0" w:tplc="0816000F">
+      <w:start w:val="1"/>
+      <w:numFmt w:val="decimal"/>
+      <w:lvlText w:val="%1."/>
+      <w:lvlJc w:val="left"/>
+      <w:pPr>
+        <w:ind w:left="720" w:hanging="360"/>
+      </w:pPr>
+      <w:rPr>
+        <w:rFonts w:hint="default"/>
+      </w:rPr>
+    </w:lvl>
+    <w:lvl w:ilvl="1" w:tplc="08160019" w:tentative="1">
+      <w:start w:val="1"/>
+      <w:numFmt w:val="lowerLetter"/>
+      <w:lvlText w:val="%2."/>
+      <w:lvlJc w:val="left"/>
+      <w:pPr>
+        <w:ind w:left="1440" w:hanging="360"/>
+      </w:pPr>
+    </w:lvl>
+    <w:lvl w:ilvl="2" w:tplc="0816001B" w:tentative="1">
+      <w:start w:val="1"/>
+      <w:numFmt w:val="lowerRoman"/>
+      <w:lvlText w:val="%3."/>
+      <w:lvlJc w:val="right"/>
+      <w:pPr>
+        <w:ind w:left="2160" w:hanging="180"/>
+      </w:pPr>
+    </w:lvl>
+    <w:lvl w:ilvl="3" w:tplc="0816000F" w:tentative="1">
+      <w:start w:val="1"/>
+      <w:numFmt w:val="decimal"/>
+      <w:lvlText w:val="%4."/>
+      <w:lvlJc w:val="left"/>
+      <w:pPr>
+        <w:ind w:left="2880" w:hanging="360"/>
+      </w:pPr>
+    </w:lvl>
+    <w:lvl w:ilvl="4" w:tplc="08160019" w:tentative="1">
+      <w:start w:val="1"/>
+      <w:numFmt w:val="lowerLetter"/>
+      <w:lvlText w:val="%5."/>
+      <w:lvlJc w:val="left"/>
+      <w:pPr>
+        <w:ind w:left="3600" w:hanging="360"/>
+      </w:pPr>
+    </w:lvl>
+    <w:lvl w:ilvl="5" w:tplc="0816001B" w:tentative="1">
+      <w:start w:val="1"/>
+      <w:numFmt w:val="lowerRoman"/>
+      <w:lvlText w:val="%6."/>
+      <w:lvlJc w:val="right"/>
+      <w:pPr>
+        <w:ind w:left="4320" w:hanging="180"/>
+      </w:pPr>
+    </w:lvl>
+    <w:lvl w:ilvl="6" w:tplc="0816000F" w:tentative="1">
+      <w:start w:val="1"/>
+      <w:numFmt w:val="decimal"/>
+      <w:lvlText w:val="%7."/>
+      <w:lvlJc w:val="left"/>
+      <w:pPr>
+        <w:ind w:left="5040" w:hanging="360"/>
+      </w:pPr>
+    </w:lvl>
+    <w:lvl w:ilvl="7" w:tplc="08160019" w:tentative="1">
+      <w:start w:val="1"/>
+      <w:numFmt w:val="lowerLetter"/>
+      <w:lvlText w:val="%8."/>
+      <w:lvlJc w:val="left"/>
+      <w:pPr>
+        <w:ind w:left="5760" w:hanging="360"/>
+      </w:pPr>
+    </w:lvl>
+    <w:lvl w:ilvl="8" w:tplc="0816001B" w:tentative="1">
+      <w:start w:val="1"/>
+      <w:numFmt w:val="lowerRoman"/>
+      <w:lvlText w:val="%9."/>
+      <w:lvlJc w:val="right"/>
+      <w:pPr>
+        <w:ind w:left="6480" w:hanging="180"/>
+      </w:pPr>
+    </w:lvl>
+  </w:abstractNum>
   <w:num w:numId="1">
     <w:abstractNumId w:val="0"/>
   </w:num>
   <w:num w:numId="2">
     <w:abstractNumId w:val="1"/>
+  </w:num>
+  <w:num w:numId="3">
+    <w:abstractNumId w:val="2"/>
   </w:num>
 </w:numbering>
 </file>
